--- a/notes_freeCodeCamp JavaScript.docx
+++ b/notes_freeCodeCamp JavaScript.docx
@@ -495,7 +495,6 @@
         <w:rPr>
           <w:sz w:val="24"/>
           <w:szCs w:val="24"/>
-          <w:lang w:val="en-US"/>
         </w:rPr>
       </w:pPr>
       <w:r>
@@ -506,20 +505,27 @@
         </w:rPr>
         <w:tab/>
       </w:r>
-      <w:r>
-        <w:rPr>
-          <w:sz w:val="24"/>
-          <w:szCs w:val="24"/>
-          <w:lang w:val="en-US"/>
-        </w:rPr>
-        <w:t xml:space="preserve">const </w:t>
-      </w:r>
-      <w:proofErr w:type="spellStart"/>
-      <w:r>
-        <w:rPr>
-          <w:sz w:val="24"/>
-          <w:szCs w:val="24"/>
-          <w:lang w:val="en-US"/>
+      <w:proofErr w:type="spellStart"/>
+      <w:r>
+        <w:rPr>
+          <w:sz w:val="24"/>
+          <w:szCs w:val="24"/>
+        </w:rPr>
+        <w:t>const</w:t>
+      </w:r>
+      <w:proofErr w:type="spellEnd"/>
+      <w:r>
+        <w:rPr>
+          <w:sz w:val="24"/>
+          <w:szCs w:val="24"/>
+        </w:rPr>
+        <w:t xml:space="preserve"> </w:t>
+      </w:r>
+      <w:proofErr w:type="spellStart"/>
+      <w:r>
+        <w:rPr>
+          <w:sz w:val="24"/>
+          <w:szCs w:val="24"/>
         </w:rPr>
         <w:t>myName</w:t>
       </w:r>
@@ -528,7 +534,6 @@
         <w:rPr>
           <w:sz w:val="24"/>
           <w:szCs w:val="24"/>
-          <w:lang w:val="en-US"/>
         </w:rPr>
         <w:t xml:space="preserve"> = “James”;</w:t>
       </w:r>
@@ -539,399 +544,222 @@
         <w:rPr>
           <w:sz w:val="24"/>
           <w:szCs w:val="24"/>
-          <w:lang w:val="en-US"/>
-        </w:rPr>
-      </w:pPr>
-    </w:p>
-    <w:p>
-      <w:pPr>
-        <w:spacing w:after="0"/>
-        <w:rPr>
-          <w:sz w:val="24"/>
-          <w:szCs w:val="24"/>
-          <w:lang w:val="en-US"/>
-        </w:rPr>
-      </w:pPr>
+        </w:rPr>
+      </w:pPr>
+    </w:p>
+    <w:p>
+      <w:pPr>
+        <w:spacing w:after="0"/>
+        <w:rPr>
+          <w:sz w:val="24"/>
+          <w:szCs w:val="24"/>
+        </w:rPr>
+      </w:pPr>
+      <w:proofErr w:type="spellStart"/>
       <w:r>
         <w:rPr>
           <w:b/>
           <w:bCs/>
           <w:sz w:val="24"/>
           <w:szCs w:val="24"/>
-          <w:lang w:val="en-US"/>
         </w:rPr>
         <w:t>Increment</w:t>
       </w:r>
+      <w:proofErr w:type="spellEnd"/>
       <w:r>
         <w:rPr>
           <w:b/>
           <w:bCs/>
           <w:sz w:val="24"/>
           <w:szCs w:val="24"/>
-          <w:lang w:val="en-US"/>
-        </w:rPr>
-        <w:t xml:space="preserve"> (</w:t>
-      </w:r>
-      <w:proofErr w:type="spellStart"/>
+        </w:rPr>
+        <w:t xml:space="preserve"> (zwiększenie o 1)</w:t>
+      </w:r>
       <w:r>
         <w:rPr>
           <w:b/>
           <w:bCs/>
           <w:sz w:val="24"/>
           <w:szCs w:val="24"/>
-          <w:lang w:val="en-US"/>
-        </w:rPr>
-        <w:t>zwiększenie</w:t>
-      </w:r>
-      <w:proofErr w:type="spellEnd"/>
+        </w:rPr>
+        <w:t>:</w:t>
+      </w:r>
+    </w:p>
+    <w:p>
+      <w:pPr>
+        <w:spacing w:after="0"/>
+        <w:rPr>
+          <w:sz w:val="24"/>
+          <w:szCs w:val="24"/>
+        </w:rPr>
+      </w:pPr>
+      <w:r>
+        <w:rPr>
+          <w:sz w:val="24"/>
+          <w:szCs w:val="24"/>
+        </w:rPr>
+        <w:tab/>
+        <w:t xml:space="preserve">i++;   </w:t>
+      </w:r>
+    </w:p>
+    <w:p>
+      <w:pPr>
+        <w:spacing w:after="0"/>
+        <w:ind w:firstLine="708"/>
+        <w:rPr>
+          <w:sz w:val="24"/>
+          <w:szCs w:val="24"/>
+        </w:rPr>
+      </w:pPr>
+      <w:r>
+        <w:rPr>
+          <w:sz w:val="24"/>
+          <w:szCs w:val="24"/>
+        </w:rPr>
+        <w:t>to samo co:</w:t>
+      </w:r>
+    </w:p>
+    <w:p>
+      <w:pPr>
+        <w:spacing w:after="0"/>
+        <w:ind w:firstLine="708"/>
+        <w:rPr>
+          <w:sz w:val="24"/>
+          <w:szCs w:val="24"/>
+        </w:rPr>
+      </w:pPr>
+      <w:r>
+        <w:rPr>
+          <w:sz w:val="24"/>
+          <w:szCs w:val="24"/>
+        </w:rPr>
+        <w:t>i = i + 1;</w:t>
+      </w:r>
+    </w:p>
+    <w:p>
+      <w:pPr>
+        <w:spacing w:after="0"/>
+        <w:rPr>
+          <w:sz w:val="24"/>
+          <w:szCs w:val="24"/>
+        </w:rPr>
+      </w:pPr>
+      <w:proofErr w:type="spellStart"/>
       <w:r>
         <w:rPr>
           <w:b/>
           <w:bCs/>
           <w:sz w:val="24"/>
           <w:szCs w:val="24"/>
-          <w:lang w:val="en-US"/>
-        </w:rPr>
-        <w:t xml:space="preserve"> o 1)</w:t>
-      </w:r>
+        </w:rPr>
+        <w:t>Descrement</w:t>
+      </w:r>
+      <w:proofErr w:type="spellEnd"/>
       <w:r>
         <w:rPr>
           <w:b/>
           <w:bCs/>
           <w:sz w:val="24"/>
           <w:szCs w:val="24"/>
-          <w:lang w:val="en-US"/>
-        </w:rPr>
-        <w:t>:</w:t>
-      </w:r>
-    </w:p>
-    <w:p>
-      <w:pPr>
-        <w:spacing w:after="0"/>
-        <w:rPr>
-          <w:sz w:val="24"/>
-          <w:szCs w:val="24"/>
-          <w:lang w:val="en-US"/>
-        </w:rPr>
-      </w:pPr>
-      <w:r>
-        <w:rPr>
-          <w:sz w:val="24"/>
-          <w:szCs w:val="24"/>
-          <w:lang w:val="en-US"/>
-        </w:rPr>
-        <w:tab/>
-      </w:r>
-      <w:proofErr w:type="spellStart"/>
-      <w:r>
-        <w:rPr>
-          <w:sz w:val="24"/>
-          <w:szCs w:val="24"/>
-          <w:lang w:val="en-US"/>
-        </w:rPr>
-        <w:t>i</w:t>
-      </w:r>
-      <w:proofErr w:type="spellEnd"/>
-      <w:r>
-        <w:rPr>
-          <w:sz w:val="24"/>
-          <w:szCs w:val="24"/>
-          <w:lang w:val="en-US"/>
-        </w:rPr>
-        <w:t xml:space="preserve">++;   </w:t>
-      </w:r>
-    </w:p>
-    <w:p>
-      <w:pPr>
-        <w:spacing w:after="0"/>
-        <w:ind w:firstLine="708"/>
-        <w:rPr>
-          <w:sz w:val="24"/>
-          <w:szCs w:val="24"/>
-          <w:lang w:val="en-US"/>
-        </w:rPr>
-      </w:pPr>
-      <w:r>
-        <w:rPr>
-          <w:sz w:val="24"/>
-          <w:szCs w:val="24"/>
-          <w:lang w:val="en-US"/>
-        </w:rPr>
-        <w:t xml:space="preserve">to </w:t>
-      </w:r>
-      <w:proofErr w:type="spellStart"/>
-      <w:r>
-        <w:rPr>
-          <w:sz w:val="24"/>
-          <w:szCs w:val="24"/>
-          <w:lang w:val="en-US"/>
-        </w:rPr>
-        <w:t>samo</w:t>
-      </w:r>
-      <w:proofErr w:type="spellEnd"/>
-      <w:r>
-        <w:rPr>
-          <w:sz w:val="24"/>
-          <w:szCs w:val="24"/>
-          <w:lang w:val="en-US"/>
-        </w:rPr>
-        <w:t xml:space="preserve"> co:</w:t>
-      </w:r>
-    </w:p>
-    <w:p>
-      <w:pPr>
-        <w:spacing w:after="0"/>
-        <w:ind w:firstLine="708"/>
-        <w:rPr>
-          <w:sz w:val="24"/>
-          <w:szCs w:val="24"/>
-          <w:lang w:val="en-US"/>
-        </w:rPr>
-      </w:pPr>
-      <w:proofErr w:type="spellStart"/>
-      <w:r>
-        <w:rPr>
-          <w:sz w:val="24"/>
-          <w:szCs w:val="24"/>
-          <w:lang w:val="en-US"/>
-        </w:rPr>
-        <w:t>i</w:t>
-      </w:r>
-      <w:proofErr w:type="spellEnd"/>
-      <w:r>
-        <w:rPr>
-          <w:sz w:val="24"/>
-          <w:szCs w:val="24"/>
-          <w:lang w:val="en-US"/>
-        </w:rPr>
-        <w:t xml:space="preserve"> = </w:t>
-      </w:r>
-      <w:proofErr w:type="spellStart"/>
-      <w:r>
-        <w:rPr>
-          <w:sz w:val="24"/>
-          <w:szCs w:val="24"/>
-          <w:lang w:val="en-US"/>
-        </w:rPr>
-        <w:t>i</w:t>
-      </w:r>
-      <w:proofErr w:type="spellEnd"/>
-      <w:r>
-        <w:rPr>
-          <w:sz w:val="24"/>
-          <w:szCs w:val="24"/>
-          <w:lang w:val="en-US"/>
-        </w:rPr>
-        <w:t xml:space="preserve"> + 1;</w:t>
-      </w:r>
-    </w:p>
-    <w:p>
-      <w:pPr>
-        <w:spacing w:after="0"/>
-        <w:rPr>
-          <w:sz w:val="24"/>
-          <w:szCs w:val="24"/>
-          <w:lang w:val="en-US"/>
-        </w:rPr>
-      </w:pPr>
-      <w:proofErr w:type="spellStart"/>
+        </w:rPr>
+        <w:t xml:space="preserve"> (zmniejszenie o 1)</w:t>
+      </w:r>
       <w:r>
         <w:rPr>
           <w:b/>
           <w:bCs/>
           <w:sz w:val="24"/>
           <w:szCs w:val="24"/>
-          <w:lang w:val="en-US"/>
-        </w:rPr>
-        <w:t>Descrement</w:t>
-      </w:r>
-      <w:proofErr w:type="spellEnd"/>
-      <w:r>
+        </w:rPr>
+        <w:t>:</w:t>
+      </w:r>
+    </w:p>
+    <w:p>
+      <w:pPr>
+        <w:spacing w:after="0"/>
+        <w:rPr>
+          <w:sz w:val="24"/>
+          <w:szCs w:val="24"/>
+        </w:rPr>
+      </w:pPr>
+      <w:r>
+        <w:rPr>
+          <w:sz w:val="24"/>
+          <w:szCs w:val="24"/>
+        </w:rPr>
+        <w:tab/>
+        <w:t>i--;</w:t>
+      </w:r>
+    </w:p>
+    <w:p>
+      <w:pPr>
+        <w:spacing w:after="0"/>
+        <w:rPr>
+          <w:sz w:val="24"/>
+          <w:szCs w:val="24"/>
+        </w:rPr>
+      </w:pPr>
+      <w:r>
+        <w:rPr>
+          <w:sz w:val="24"/>
+          <w:szCs w:val="24"/>
+        </w:rPr>
+        <w:tab/>
+        <w:t>to samo co:</w:t>
+      </w:r>
+    </w:p>
+    <w:p>
+      <w:pPr>
+        <w:spacing w:after="0"/>
+        <w:rPr>
+          <w:sz w:val="24"/>
+          <w:szCs w:val="24"/>
+        </w:rPr>
+      </w:pPr>
+      <w:r>
+        <w:rPr>
+          <w:sz w:val="24"/>
+          <w:szCs w:val="24"/>
+        </w:rPr>
+        <w:tab/>
+        <w:t>i = i – 1;</w:t>
+      </w:r>
+    </w:p>
+    <w:p>
+      <w:pPr>
+        <w:spacing w:after="0"/>
         <w:rPr>
           <w:b/>
           <w:bCs/>
           <w:sz w:val="24"/>
           <w:szCs w:val="24"/>
-          <w:lang w:val="en-US"/>
-        </w:rPr>
-        <w:t xml:space="preserve"> (</w:t>
-      </w:r>
-      <w:proofErr w:type="spellStart"/>
-      <w:r>
-        <w:rPr>
-          <w:b/>
-          <w:bCs/>
-          <w:sz w:val="24"/>
-          <w:szCs w:val="24"/>
-          <w:lang w:val="en-US"/>
-        </w:rPr>
-        <w:t>zmniejszenie</w:t>
-      </w:r>
-      <w:proofErr w:type="spellEnd"/>
-      <w:r>
-        <w:rPr>
-          <w:b/>
-          <w:bCs/>
-          <w:sz w:val="24"/>
-          <w:szCs w:val="24"/>
-          <w:lang w:val="en-US"/>
-        </w:rPr>
-        <w:t xml:space="preserve"> o 1)</w:t>
-      </w:r>
-      <w:r>
-        <w:rPr>
-          <w:b/>
-          <w:bCs/>
-          <w:sz w:val="24"/>
-          <w:szCs w:val="24"/>
-          <w:lang w:val="en-US"/>
-        </w:rPr>
-        <w:t>:</w:t>
-      </w:r>
-    </w:p>
-    <w:p>
-      <w:pPr>
-        <w:spacing w:after="0"/>
-        <w:rPr>
-          <w:sz w:val="24"/>
-          <w:szCs w:val="24"/>
-          <w:lang w:val="en-US"/>
-        </w:rPr>
-      </w:pPr>
-      <w:r>
-        <w:rPr>
-          <w:sz w:val="24"/>
-          <w:szCs w:val="24"/>
-          <w:lang w:val="en-US"/>
+        </w:rPr>
+      </w:pPr>
+      <w:r>
+        <w:rPr>
+          <w:sz w:val="24"/>
+          <w:szCs w:val="24"/>
         </w:rPr>
         <w:tab/>
       </w:r>
-      <w:proofErr w:type="spellStart"/>
-      <w:r>
-        <w:rPr>
-          <w:sz w:val="24"/>
-          <w:szCs w:val="24"/>
-          <w:lang w:val="en-US"/>
-        </w:rPr>
-        <w:t>i</w:t>
-      </w:r>
-      <w:proofErr w:type="spellEnd"/>
-      <w:r>
-        <w:rPr>
-          <w:sz w:val="24"/>
-          <w:szCs w:val="24"/>
-          <w:lang w:val="en-US"/>
-        </w:rPr>
-        <w:t>--;</w:t>
-      </w:r>
-    </w:p>
-    <w:p>
-      <w:pPr>
-        <w:spacing w:after="0"/>
-        <w:rPr>
-          <w:sz w:val="24"/>
-          <w:szCs w:val="24"/>
-          <w:lang w:val="en-US"/>
-        </w:rPr>
-      </w:pPr>
-      <w:r>
-        <w:rPr>
-          <w:sz w:val="24"/>
-          <w:szCs w:val="24"/>
-          <w:lang w:val="en-US"/>
+      <w:r>
+        <w:rPr>
+          <w:sz w:val="24"/>
+          <w:szCs w:val="24"/>
         </w:rPr>
         <w:tab/>
-        <w:t xml:space="preserve">to </w:t>
-      </w:r>
-      <w:proofErr w:type="spellStart"/>
-      <w:r>
-        <w:rPr>
-          <w:sz w:val="24"/>
-          <w:szCs w:val="24"/>
-          <w:lang w:val="en-US"/>
-        </w:rPr>
-        <w:t>samo</w:t>
-      </w:r>
-      <w:proofErr w:type="spellEnd"/>
-      <w:r>
-        <w:rPr>
-          <w:sz w:val="24"/>
-          <w:szCs w:val="24"/>
-          <w:lang w:val="en-US"/>
-        </w:rPr>
-        <w:t xml:space="preserve"> co:</w:t>
-      </w:r>
-    </w:p>
-    <w:p>
-      <w:pPr>
-        <w:spacing w:after="0"/>
-        <w:rPr>
-          <w:sz w:val="24"/>
-          <w:szCs w:val="24"/>
-          <w:lang w:val="en-US"/>
-        </w:rPr>
-      </w:pPr>
-      <w:r>
-        <w:rPr>
-          <w:sz w:val="24"/>
-          <w:szCs w:val="24"/>
-          <w:lang w:val="en-US"/>
+      </w:r>
+      <w:r>
+        <w:rPr>
+          <w:sz w:val="24"/>
+          <w:szCs w:val="24"/>
         </w:rPr>
         <w:tab/>
       </w:r>
-      <w:proofErr w:type="spellStart"/>
-      <w:r>
-        <w:rPr>
-          <w:sz w:val="24"/>
-          <w:szCs w:val="24"/>
-          <w:lang w:val="en-US"/>
-        </w:rPr>
-        <w:t>i</w:t>
-      </w:r>
-      <w:proofErr w:type="spellEnd"/>
-      <w:r>
-        <w:rPr>
-          <w:sz w:val="24"/>
-          <w:szCs w:val="24"/>
-          <w:lang w:val="en-US"/>
-        </w:rPr>
-        <w:t xml:space="preserve"> = </w:t>
-      </w:r>
-      <w:proofErr w:type="spellStart"/>
-      <w:r>
-        <w:rPr>
-          <w:sz w:val="24"/>
-          <w:szCs w:val="24"/>
-          <w:lang w:val="en-US"/>
-        </w:rPr>
-        <w:t>i</w:t>
-      </w:r>
-      <w:proofErr w:type="spellEnd"/>
-      <w:r>
-        <w:rPr>
-          <w:sz w:val="24"/>
-          <w:szCs w:val="24"/>
-          <w:lang w:val="en-US"/>
-        </w:rPr>
-        <w:t xml:space="preserve"> – 1;</w:t>
-      </w:r>
-    </w:p>
-    <w:p>
-      <w:pPr>
-        <w:spacing w:after="0"/>
-        <w:rPr>
-          <w:b/>
-          <w:bCs/>
-          <w:sz w:val="24"/>
-          <w:szCs w:val="24"/>
-          <w:lang w:val="en-US"/>
-        </w:rPr>
-      </w:pPr>
-      <w:r>
-        <w:rPr>
-          <w:sz w:val="24"/>
-          <w:szCs w:val="24"/>
-          <w:lang w:val="en-US"/>
+      <w:r>
+        <w:rPr>
+          <w:sz w:val="24"/>
+          <w:szCs w:val="24"/>
         </w:rPr>
         <w:tab/>
       </w:r>
@@ -939,7 +767,6 @@
         <w:rPr>
           <w:sz w:val="24"/>
           <w:szCs w:val="24"/>
-          <w:lang w:val="en-US"/>
         </w:rPr>
         <w:tab/>
       </w:r>
@@ -947,7 +774,6 @@
         <w:rPr>
           <w:sz w:val="24"/>
           <w:szCs w:val="24"/>
-          <w:lang w:val="en-US"/>
         </w:rPr>
         <w:tab/>
       </w:r>
@@ -955,7 +781,6 @@
         <w:rPr>
           <w:sz w:val="24"/>
           <w:szCs w:val="24"/>
-          <w:lang w:val="en-US"/>
         </w:rPr>
         <w:tab/>
       </w:r>
@@ -963,7 +788,6 @@
         <w:rPr>
           <w:sz w:val="24"/>
           <w:szCs w:val="24"/>
-          <w:lang w:val="en-US"/>
         </w:rPr>
         <w:tab/>
       </w:r>
@@ -971,31 +795,6 @@
         <w:rPr>
           <w:sz w:val="24"/>
           <w:szCs w:val="24"/>
-          <w:lang w:val="en-US"/>
-        </w:rPr>
-        <w:tab/>
-      </w:r>
-      <w:r>
-        <w:rPr>
-          <w:sz w:val="24"/>
-          <w:szCs w:val="24"/>
-          <w:lang w:val="en-US"/>
-        </w:rPr>
-        <w:tab/>
-      </w:r>
-      <w:r>
-        <w:rPr>
-          <w:sz w:val="24"/>
-          <w:szCs w:val="24"/>
-          <w:lang w:val="en-US"/>
-        </w:rPr>
-        <w:tab/>
-      </w:r>
-      <w:r>
-        <w:rPr>
-          <w:sz w:val="24"/>
-          <w:szCs w:val="24"/>
-          <w:lang w:val="en-US"/>
         </w:rPr>
         <w:tab/>
       </w:r>
@@ -1253,7 +1052,6 @@
         <w:rPr>
           <w:sz w:val="24"/>
           <w:szCs w:val="24"/>
-          <w:lang w:val="en-US"/>
         </w:rPr>
       </w:pPr>
       <w:r>
@@ -1263,41 +1061,27 @@
           <w:lang w:val="en-US"/>
         </w:rPr>
         <w:tab/>
-        <w:t xml:space="preserve">to </w:t>
-      </w:r>
-      <w:proofErr w:type="spellStart"/>
-      <w:r>
-        <w:rPr>
-          <w:sz w:val="24"/>
-          <w:szCs w:val="24"/>
-          <w:lang w:val="en-US"/>
-        </w:rPr>
-        <w:t>samo</w:t>
-      </w:r>
-      <w:proofErr w:type="spellEnd"/>
-      <w:r>
-        <w:rPr>
-          <w:sz w:val="24"/>
-          <w:szCs w:val="24"/>
-          <w:lang w:val="en-US"/>
-        </w:rPr>
-        <w:t xml:space="preserve"> co:</w:t>
-      </w:r>
-    </w:p>
-    <w:p>
-      <w:pPr>
-        <w:spacing w:after="0"/>
-        <w:rPr>
-          <w:sz w:val="24"/>
-          <w:szCs w:val="24"/>
-          <w:lang w:val="en-US"/>
-        </w:rPr>
-      </w:pPr>
-      <w:r>
-        <w:rPr>
-          <w:sz w:val="24"/>
-          <w:szCs w:val="24"/>
-          <w:lang w:val="en-US"/>
+      </w:r>
+      <w:r>
+        <w:rPr>
+          <w:sz w:val="24"/>
+          <w:szCs w:val="24"/>
+        </w:rPr>
+        <w:t>to samo co:</w:t>
+      </w:r>
+    </w:p>
+    <w:p>
+      <w:pPr>
+        <w:spacing w:after="0"/>
+        <w:rPr>
+          <w:sz w:val="24"/>
+          <w:szCs w:val="24"/>
+        </w:rPr>
+      </w:pPr>
+      <w:r>
+        <w:rPr>
+          <w:sz w:val="24"/>
+          <w:szCs w:val="24"/>
         </w:rPr>
         <w:tab/>
       </w:r>
@@ -1306,7 +1090,6 @@
         <w:rPr>
           <w:sz w:val="24"/>
           <w:szCs w:val="24"/>
-          <w:lang w:val="en-US"/>
         </w:rPr>
         <w:t>myVar</w:t>
       </w:r>
@@ -1315,7 +1098,6 @@
         <w:rPr>
           <w:sz w:val="24"/>
           <w:szCs w:val="24"/>
-          <w:lang w:val="en-US"/>
         </w:rPr>
         <w:t xml:space="preserve"> += 7;</w:t>
       </w:r>
@@ -1328,40 +1110,27 @@
           <w:bCs/>
           <w:sz w:val="24"/>
           <w:szCs w:val="24"/>
-          <w:lang w:val="en-US"/>
-        </w:rPr>
-      </w:pPr>
+        </w:rPr>
+      </w:pPr>
+      <w:proofErr w:type="spellStart"/>
       <w:r>
         <w:rPr>
           <w:b/>
           <w:bCs/>
           <w:sz w:val="24"/>
           <w:szCs w:val="24"/>
-          <w:lang w:val="en-US"/>
-        </w:rPr>
-        <w:t>Subtraction (</w:t>
-      </w:r>
-      <w:proofErr w:type="spellStart"/>
+        </w:rPr>
+        <w:t>Subtraction</w:t>
+      </w:r>
+      <w:proofErr w:type="spellEnd"/>
       <w:r>
         <w:rPr>
           <w:b/>
           <w:bCs/>
           <w:sz w:val="24"/>
           <w:szCs w:val="24"/>
-          <w:lang w:val="en-US"/>
-        </w:rPr>
-        <w:t>odejmowanie</w:t>
-      </w:r>
-      <w:proofErr w:type="spellEnd"/>
-      <w:r>
-        <w:rPr>
-          <w:b/>
-          <w:bCs/>
-          <w:sz w:val="24"/>
-          <w:szCs w:val="24"/>
-          <w:lang w:val="en-US"/>
-        </w:rPr>
-        <w:t>):</w:t>
+        </w:rPr>
+        <w:t xml:space="preserve"> (odejmowanie):</w:t>
       </w:r>
     </w:p>
     <w:p>
@@ -2080,7 +1849,6 @@
           <w:iCs/>
           <w:sz w:val="24"/>
           <w:szCs w:val="24"/>
-          <w:lang w:val="en-US"/>
         </w:rPr>
       </w:pPr>
       <w:r>
@@ -2099,7 +1867,6 @@
           <w:bCs/>
           <w:sz w:val="24"/>
           <w:szCs w:val="24"/>
-          <w:lang w:val="en-US"/>
         </w:rPr>
         <w:t>PUSH</w:t>
       </w:r>
@@ -2109,113 +1876,51 @@
           <w:bCs/>
           <w:sz w:val="24"/>
           <w:szCs w:val="24"/>
-          <w:lang w:val="en-US"/>
-        </w:rPr>
-        <w:t xml:space="preserve"> (</w:t>
-      </w:r>
-      <w:proofErr w:type="spellStart"/>
+        </w:rPr>
+        <w:t xml:space="preserve"> (dodaj na koniec)</w:t>
+      </w:r>
       <w:r>
         <w:rPr>
           <w:b/>
           <w:bCs/>
           <w:sz w:val="24"/>
           <w:szCs w:val="24"/>
-          <w:lang w:val="en-US"/>
-        </w:rPr>
-        <w:t>dodaj</w:t>
-      </w:r>
-      <w:proofErr w:type="spellEnd"/>
+        </w:rPr>
+        <w:t>:</w:t>
+      </w:r>
+    </w:p>
+    <w:p>
+      <w:pPr>
+        <w:spacing w:after="0"/>
+        <w:rPr>
+          <w:sz w:val="24"/>
+          <w:szCs w:val="24"/>
+        </w:rPr>
+      </w:pPr>
       <w:r>
         <w:rPr>
           <w:b/>
           <w:bCs/>
           <w:sz w:val="24"/>
           <w:szCs w:val="24"/>
-          <w:lang w:val="en-US"/>
-        </w:rPr>
-        <w:t xml:space="preserve"> </w:t>
-      </w:r>
-      <w:proofErr w:type="spellStart"/>
-      <w:r>
-        <w:rPr>
-          <w:b/>
-          <w:bCs/>
-          <w:sz w:val="24"/>
-          <w:szCs w:val="24"/>
-          <w:lang w:val="en-US"/>
-        </w:rPr>
-        <w:t>na</w:t>
-      </w:r>
-      <w:proofErr w:type="spellEnd"/>
-      <w:r>
-        <w:rPr>
-          <w:b/>
-          <w:bCs/>
-          <w:sz w:val="24"/>
-          <w:szCs w:val="24"/>
-          <w:lang w:val="en-US"/>
-        </w:rPr>
-        <w:t xml:space="preserve"> </w:t>
-      </w:r>
-      <w:proofErr w:type="spellStart"/>
-      <w:r>
-        <w:rPr>
-          <w:b/>
-          <w:bCs/>
-          <w:sz w:val="24"/>
-          <w:szCs w:val="24"/>
-          <w:lang w:val="en-US"/>
-        </w:rPr>
-        <w:t>koniec</w:t>
-      </w:r>
-      <w:proofErr w:type="spellEnd"/>
-      <w:r>
-        <w:rPr>
-          <w:b/>
-          <w:bCs/>
-          <w:sz w:val="24"/>
-          <w:szCs w:val="24"/>
-          <w:lang w:val="en-US"/>
-        </w:rPr>
-        <w:t>)</w:t>
-      </w:r>
-      <w:r>
-        <w:rPr>
-          <w:b/>
-          <w:bCs/>
-          <w:sz w:val="24"/>
-          <w:szCs w:val="24"/>
-          <w:lang w:val="en-US"/>
-        </w:rPr>
-        <w:t>:</w:t>
-      </w:r>
-    </w:p>
-    <w:p>
-      <w:pPr>
-        <w:spacing w:after="0"/>
-        <w:rPr>
-          <w:sz w:val="24"/>
-          <w:szCs w:val="24"/>
-          <w:lang w:val="en-US"/>
-        </w:rPr>
-      </w:pPr>
-      <w:r>
-        <w:rPr>
-          <w:b/>
-          <w:bCs/>
-          <w:sz w:val="24"/>
-          <w:szCs w:val="24"/>
-          <w:lang w:val="en-US"/>
         </w:rPr>
         <w:tab/>
       </w:r>
-      <w:r>
-        <w:rPr>
-          <w:sz w:val="24"/>
-          <w:szCs w:val="24"/>
-          <w:lang w:val="en-US"/>
-        </w:rPr>
-        <w:t>const arr1 = [1, 2, 3];</w:t>
+      <w:proofErr w:type="spellStart"/>
+      <w:r>
+        <w:rPr>
+          <w:sz w:val="24"/>
+          <w:szCs w:val="24"/>
+        </w:rPr>
+        <w:t>const</w:t>
+      </w:r>
+      <w:proofErr w:type="spellEnd"/>
+      <w:r>
+        <w:rPr>
+          <w:sz w:val="24"/>
+          <w:szCs w:val="24"/>
+        </w:rPr>
+        <w:t xml:space="preserve"> arr1 = [1, 2, 3];</w:t>
       </w:r>
     </w:p>
     <w:p>
@@ -34273,23 +33978,29 @@
         <w:rPr>
           <w:sz w:val="24"/>
           <w:szCs w:val="24"/>
-          <w:lang w:val="en-US"/>
-        </w:rPr>
-      </w:pPr>
-      <w:r>
-        <w:rPr>
-          <w:sz w:val="24"/>
-          <w:szCs w:val="24"/>
-          <w:lang w:val="en-US"/>
-        </w:rPr>
-        <w:t xml:space="preserve">let </w:t>
-      </w:r>
-      <w:proofErr w:type="spellStart"/>
-      <w:r>
-        <w:rPr>
-          <w:sz w:val="24"/>
-          <w:szCs w:val="24"/>
-          <w:lang w:val="en-US"/>
+        </w:rPr>
+      </w:pPr>
+      <w:proofErr w:type="spellStart"/>
+      <w:r>
+        <w:rPr>
+          <w:sz w:val="24"/>
+          <w:szCs w:val="24"/>
+        </w:rPr>
+        <w:t>let</w:t>
+      </w:r>
+      <w:proofErr w:type="spellEnd"/>
+      <w:r>
+        <w:rPr>
+          <w:sz w:val="24"/>
+          <w:szCs w:val="24"/>
+        </w:rPr>
+        <w:t xml:space="preserve"> </w:t>
+      </w:r>
+      <w:proofErr w:type="spellStart"/>
+      <w:r>
+        <w:rPr>
+          <w:sz w:val="24"/>
+          <w:szCs w:val="24"/>
         </w:rPr>
         <w:t>jennyStr</w:t>
       </w:r>
@@ -34298,7 +34009,6 @@
         <w:rPr>
           <w:sz w:val="24"/>
           <w:szCs w:val="24"/>
-          <w:lang w:val="en-US"/>
         </w:rPr>
         <w:t xml:space="preserve"> = "Jenny8675309";</w:t>
       </w:r>
@@ -34310,23 +34020,29 @@
         <w:rPr>
           <w:sz w:val="24"/>
           <w:szCs w:val="24"/>
-          <w:lang w:val="en-US"/>
-        </w:rPr>
-      </w:pPr>
-      <w:r>
-        <w:rPr>
-          <w:sz w:val="24"/>
-          <w:szCs w:val="24"/>
-          <w:lang w:val="en-US"/>
-        </w:rPr>
-        <w:t xml:space="preserve">let </w:t>
-      </w:r>
-      <w:proofErr w:type="spellStart"/>
-      <w:r>
-        <w:rPr>
-          <w:sz w:val="24"/>
-          <w:szCs w:val="24"/>
-          <w:lang w:val="en-US"/>
+        </w:rPr>
+      </w:pPr>
+      <w:proofErr w:type="spellStart"/>
+      <w:r>
+        <w:rPr>
+          <w:sz w:val="24"/>
+          <w:szCs w:val="24"/>
+        </w:rPr>
+        <w:t>let</w:t>
+      </w:r>
+      <w:proofErr w:type="spellEnd"/>
+      <w:r>
+        <w:rPr>
+          <w:sz w:val="24"/>
+          <w:szCs w:val="24"/>
+        </w:rPr>
+        <w:t xml:space="preserve"> </w:t>
+      </w:r>
+      <w:proofErr w:type="spellStart"/>
+      <w:r>
+        <w:rPr>
+          <w:sz w:val="24"/>
+          <w:szCs w:val="24"/>
         </w:rPr>
         <w:t>myRegex</w:t>
       </w:r>
@@ -34335,7 +34051,6 @@
         <w:rPr>
           <w:sz w:val="24"/>
           <w:szCs w:val="24"/>
-          <w:lang w:val="en-US"/>
         </w:rPr>
         <w:t xml:space="preserve"> = /[a-z0-9]/</w:t>
       </w:r>
@@ -34344,7 +34059,6 @@
         <w:rPr>
           <w:sz w:val="24"/>
           <w:szCs w:val="24"/>
-          <w:lang w:val="en-US"/>
         </w:rPr>
         <w:t>ig</w:t>
       </w:r>
@@ -34353,7 +34067,6 @@
         <w:rPr>
           <w:sz w:val="24"/>
           <w:szCs w:val="24"/>
-          <w:lang w:val="en-US"/>
         </w:rPr>
         <w:t>;</w:t>
       </w:r>
@@ -42201,25 +41914,7 @@
           <w:szCs w:val="24"/>
           <w:lang w:val="en-US"/>
         </w:rPr>
-        <w:t xml:space="preserve"> methods are the two primary ways to check intermediate values and types of program output. Now it's time to get into the common forms that bugs take. One syntax-level issue that fast </w:t>
-      </w:r>
-      <w:proofErr w:type="spellStart"/>
-      <w:r>
-        <w:rPr>
-          <w:sz w:val="24"/>
-          <w:szCs w:val="24"/>
-          <w:lang w:val="en-US"/>
-        </w:rPr>
-        <w:t>typers</w:t>
-      </w:r>
-      <w:proofErr w:type="spellEnd"/>
-      <w:r>
-        <w:rPr>
-          <w:sz w:val="24"/>
-          <w:szCs w:val="24"/>
-          <w:lang w:val="en-US"/>
-        </w:rPr>
-        <w:t xml:space="preserve"> can commiserate with is </w:t>
+        <w:t xml:space="preserve"> methods are the two primary ways to check intermediate values and types of program output. Now it's time to get into the common forms that bugs take. One syntax-level issue that fast typers can commiserate with is </w:t>
       </w:r>
       <w:r>
         <w:rPr>
@@ -70578,6 +70273,4981 @@
           <w:lang w:val="en-US"/>
         </w:rPr>
       </w:pPr>
+      <w:proofErr w:type="spellStart"/>
+      <w:r>
+        <w:rPr>
+          <w:sz w:val="24"/>
+          <w:szCs w:val="24"/>
+          <w:lang w:val="en-US"/>
+        </w:rPr>
+        <w:lastRenderedPageBreak/>
+        <w:t>Array.prototype.reduce</w:t>
+      </w:r>
+      <w:proofErr w:type="spellEnd"/>
+      <w:r>
+        <w:rPr>
+          <w:sz w:val="24"/>
+          <w:szCs w:val="24"/>
+          <w:lang w:val="en-US"/>
+        </w:rPr>
+        <w:t xml:space="preserve">(), or simply </w:t>
+      </w:r>
+      <w:r>
+        <w:rPr>
+          <w:b/>
+          <w:bCs/>
+          <w:sz w:val="24"/>
+          <w:szCs w:val="24"/>
+          <w:lang w:val="en-US"/>
+        </w:rPr>
+        <w:t>reduce(),</w:t>
+      </w:r>
+      <w:r>
+        <w:rPr>
+          <w:sz w:val="24"/>
+          <w:szCs w:val="24"/>
+          <w:lang w:val="en-US"/>
+        </w:rPr>
+        <w:t xml:space="preserve"> is the most general of all array operations in JavaScript. You can solve almost any array processing problem using the </w:t>
+      </w:r>
+      <w:r>
+        <w:rPr>
+          <w:b/>
+          <w:bCs/>
+          <w:sz w:val="24"/>
+          <w:szCs w:val="24"/>
+          <w:lang w:val="en-US"/>
+        </w:rPr>
+        <w:t>reduce</w:t>
+      </w:r>
+      <w:r>
+        <w:rPr>
+          <w:sz w:val="24"/>
+          <w:szCs w:val="24"/>
+          <w:lang w:val="en-US"/>
+        </w:rPr>
+        <w:t xml:space="preserve"> method.</w:t>
+      </w:r>
+    </w:p>
+    <w:p>
+      <w:pPr>
+        <w:spacing w:after="0" w:line="240" w:lineRule="auto"/>
+        <w:rPr>
+          <w:sz w:val="24"/>
+          <w:szCs w:val="24"/>
+          <w:lang w:val="en-US"/>
+        </w:rPr>
+      </w:pPr>
+    </w:p>
+    <w:p>
+      <w:pPr>
+        <w:spacing w:after="0" w:line="240" w:lineRule="auto"/>
+        <w:rPr>
+          <w:sz w:val="24"/>
+          <w:szCs w:val="24"/>
+          <w:lang w:val="en-US"/>
+        </w:rPr>
+      </w:pPr>
+      <w:r>
+        <w:rPr>
+          <w:sz w:val="24"/>
+          <w:szCs w:val="24"/>
+          <w:lang w:val="en-US"/>
+        </w:rPr>
+        <w:t xml:space="preserve">The </w:t>
+      </w:r>
+      <w:r>
+        <w:rPr>
+          <w:b/>
+          <w:bCs/>
+          <w:sz w:val="24"/>
+          <w:szCs w:val="24"/>
+          <w:lang w:val="en-US"/>
+        </w:rPr>
+        <w:t>reduce</w:t>
+      </w:r>
+      <w:r>
+        <w:rPr>
+          <w:sz w:val="24"/>
+          <w:szCs w:val="24"/>
+          <w:lang w:val="en-US"/>
+        </w:rPr>
+        <w:t xml:space="preserve"> method allows for more general forms of array processing, and it's possible to show that both filter and map can be derived as special applications of reduce. The reduce method iterates over each item in an array and returns a single value (i.e. string, number, object, array). This is achieved via a callback function that is called on each iteration.</w:t>
+      </w:r>
+    </w:p>
+    <w:p>
+      <w:pPr>
+        <w:spacing w:after="0" w:line="240" w:lineRule="auto"/>
+        <w:rPr>
+          <w:sz w:val="24"/>
+          <w:szCs w:val="24"/>
+          <w:lang w:val="en-US"/>
+        </w:rPr>
+      </w:pPr>
+    </w:p>
+    <w:p>
+      <w:pPr>
+        <w:spacing w:after="0" w:line="240" w:lineRule="auto"/>
+        <w:rPr>
+          <w:sz w:val="24"/>
+          <w:szCs w:val="24"/>
+          <w:lang w:val="en-US"/>
+        </w:rPr>
+      </w:pPr>
+      <w:r>
+        <w:rPr>
+          <w:b/>
+          <w:bCs/>
+          <w:sz w:val="24"/>
+          <w:szCs w:val="24"/>
+          <w:lang w:val="en-US"/>
+        </w:rPr>
+        <w:t>The callback function accepts four arguments.</w:t>
+      </w:r>
+      <w:r>
+        <w:rPr>
+          <w:sz w:val="24"/>
+          <w:szCs w:val="24"/>
+          <w:lang w:val="en-US"/>
+        </w:rPr>
+        <w:t xml:space="preserve"> The first argument is known as the accumulator, which gets assigned the return value of the callback function from the previous iteration, the second is the current element being processed, the third is the index of that element and the fourth is the array upon which reduce is called.</w:t>
+      </w:r>
+    </w:p>
+    <w:p>
+      <w:pPr>
+        <w:spacing w:after="0" w:line="240" w:lineRule="auto"/>
+        <w:rPr>
+          <w:sz w:val="24"/>
+          <w:szCs w:val="24"/>
+          <w:lang w:val="en-US"/>
+        </w:rPr>
+      </w:pPr>
+    </w:p>
+    <w:p>
+      <w:pPr>
+        <w:spacing w:after="0" w:line="240" w:lineRule="auto"/>
+        <w:rPr>
+          <w:sz w:val="24"/>
+          <w:szCs w:val="24"/>
+          <w:lang w:val="en-US"/>
+        </w:rPr>
+      </w:pPr>
+      <w:r>
+        <w:rPr>
+          <w:sz w:val="24"/>
+          <w:szCs w:val="24"/>
+          <w:lang w:val="en-US"/>
+        </w:rPr>
+        <w:t>In addition to the callback function, reduce has an additional parameter which takes an initial value for the accumulator. If this second parameter is not used, then the first iteration is skipped and the second iteration gets passed the first element of the array as the accumulator.</w:t>
+      </w:r>
+    </w:p>
+    <w:p>
+      <w:pPr>
+        <w:spacing w:after="0" w:line="240" w:lineRule="auto"/>
+        <w:rPr>
+          <w:sz w:val="24"/>
+          <w:szCs w:val="24"/>
+          <w:lang w:val="en-US"/>
+        </w:rPr>
+      </w:pPr>
+    </w:p>
+    <w:p>
+      <w:pPr>
+        <w:spacing w:after="0" w:line="240" w:lineRule="auto"/>
+        <w:rPr>
+          <w:sz w:val="24"/>
+          <w:szCs w:val="24"/>
+          <w:lang w:val="en-US"/>
+        </w:rPr>
+      </w:pPr>
+      <w:r>
+        <w:rPr>
+          <w:sz w:val="24"/>
+          <w:szCs w:val="24"/>
+          <w:lang w:val="en-US"/>
+        </w:rPr>
+        <w:t>See below for an example using reduce on the users array to return the sum of all the users' ages. For simplicity, the example only uses the first and second arguments.</w:t>
+      </w:r>
+    </w:p>
+    <w:p>
+      <w:pPr>
+        <w:spacing w:after="0" w:line="240" w:lineRule="auto"/>
+        <w:rPr>
+          <w:sz w:val="24"/>
+          <w:szCs w:val="24"/>
+          <w:lang w:val="en-US"/>
+        </w:rPr>
+      </w:pPr>
+    </w:p>
+    <w:p>
+      <w:pPr>
+        <w:spacing w:after="0" w:line="240" w:lineRule="auto"/>
+        <w:ind w:left="708"/>
+        <w:rPr>
+          <w:sz w:val="24"/>
+          <w:szCs w:val="24"/>
+          <w:lang w:val="en-US"/>
+        </w:rPr>
+      </w:pPr>
+      <w:r>
+        <w:rPr>
+          <w:sz w:val="24"/>
+          <w:szCs w:val="24"/>
+          <w:lang w:val="en-US"/>
+        </w:rPr>
+        <w:t>const users = [</w:t>
+      </w:r>
+    </w:p>
+    <w:p>
+      <w:pPr>
+        <w:spacing w:after="0" w:line="240" w:lineRule="auto"/>
+        <w:ind w:left="708"/>
+        <w:rPr>
+          <w:sz w:val="24"/>
+          <w:szCs w:val="24"/>
+          <w:lang w:val="en-US"/>
+        </w:rPr>
+      </w:pPr>
+      <w:r>
+        <w:rPr>
+          <w:sz w:val="24"/>
+          <w:szCs w:val="24"/>
+          <w:lang w:val="en-US"/>
+        </w:rPr>
+        <w:t xml:space="preserve">  { name: 'John', age: 34 },</w:t>
+      </w:r>
+    </w:p>
+    <w:p>
+      <w:pPr>
+        <w:spacing w:after="0" w:line="240" w:lineRule="auto"/>
+        <w:ind w:left="708"/>
+        <w:rPr>
+          <w:sz w:val="24"/>
+          <w:szCs w:val="24"/>
+          <w:lang w:val="en-US"/>
+        </w:rPr>
+      </w:pPr>
+      <w:r>
+        <w:rPr>
+          <w:sz w:val="24"/>
+          <w:szCs w:val="24"/>
+          <w:lang w:val="en-US"/>
+        </w:rPr>
+        <w:t xml:space="preserve">  { name: 'Amy', age: 20 },</w:t>
+      </w:r>
+    </w:p>
+    <w:p>
+      <w:pPr>
+        <w:spacing w:after="0" w:line="240" w:lineRule="auto"/>
+        <w:ind w:left="708"/>
+        <w:rPr>
+          <w:sz w:val="24"/>
+          <w:szCs w:val="24"/>
+          <w:lang w:val="en-US"/>
+        </w:rPr>
+      </w:pPr>
+      <w:r>
+        <w:rPr>
+          <w:sz w:val="24"/>
+          <w:szCs w:val="24"/>
+          <w:lang w:val="en-US"/>
+        </w:rPr>
+        <w:t xml:space="preserve">  { name: '</w:t>
+      </w:r>
+      <w:proofErr w:type="spellStart"/>
+      <w:r>
+        <w:rPr>
+          <w:sz w:val="24"/>
+          <w:szCs w:val="24"/>
+          <w:lang w:val="en-US"/>
+        </w:rPr>
+        <w:t>camperCat</w:t>
+      </w:r>
+      <w:proofErr w:type="spellEnd"/>
+      <w:r>
+        <w:rPr>
+          <w:sz w:val="24"/>
+          <w:szCs w:val="24"/>
+          <w:lang w:val="en-US"/>
+        </w:rPr>
+        <w:t>', age: 10 }</w:t>
+      </w:r>
+    </w:p>
+    <w:p>
+      <w:pPr>
+        <w:spacing w:after="0" w:line="240" w:lineRule="auto"/>
+        <w:ind w:left="708"/>
+        <w:rPr>
+          <w:sz w:val="24"/>
+          <w:szCs w:val="24"/>
+          <w:lang w:val="en-US"/>
+        </w:rPr>
+      </w:pPr>
+      <w:r>
+        <w:rPr>
+          <w:sz w:val="24"/>
+          <w:szCs w:val="24"/>
+          <w:lang w:val="en-US"/>
+        </w:rPr>
+        <w:t>];</w:t>
+      </w:r>
+    </w:p>
+    <w:p>
+      <w:pPr>
+        <w:spacing w:after="0" w:line="240" w:lineRule="auto"/>
+        <w:ind w:left="708"/>
+        <w:rPr>
+          <w:sz w:val="24"/>
+          <w:szCs w:val="24"/>
+          <w:lang w:val="en-US"/>
+        </w:rPr>
+      </w:pPr>
+    </w:p>
+    <w:p>
+      <w:pPr>
+        <w:spacing w:after="0" w:line="240" w:lineRule="auto"/>
+        <w:ind w:left="708"/>
+        <w:rPr>
+          <w:sz w:val="24"/>
+          <w:szCs w:val="24"/>
+          <w:lang w:val="en-US"/>
+        </w:rPr>
+      </w:pPr>
+      <w:r>
+        <w:rPr>
+          <w:sz w:val="24"/>
+          <w:szCs w:val="24"/>
+          <w:lang w:val="en-US"/>
+        </w:rPr>
+        <w:t xml:space="preserve">const </w:t>
+      </w:r>
+      <w:proofErr w:type="spellStart"/>
+      <w:r>
+        <w:rPr>
+          <w:sz w:val="24"/>
+          <w:szCs w:val="24"/>
+          <w:lang w:val="en-US"/>
+        </w:rPr>
+        <w:t>sumOfAges</w:t>
+      </w:r>
+      <w:proofErr w:type="spellEnd"/>
+      <w:r>
+        <w:rPr>
+          <w:sz w:val="24"/>
+          <w:szCs w:val="24"/>
+          <w:lang w:val="en-US"/>
+        </w:rPr>
+        <w:t xml:space="preserve"> = </w:t>
+      </w:r>
+      <w:proofErr w:type="spellStart"/>
+      <w:r>
+        <w:rPr>
+          <w:sz w:val="24"/>
+          <w:szCs w:val="24"/>
+          <w:lang w:val="en-US"/>
+        </w:rPr>
+        <w:t>users.reduce</w:t>
+      </w:r>
+      <w:proofErr w:type="spellEnd"/>
+      <w:r>
+        <w:rPr>
+          <w:sz w:val="24"/>
+          <w:szCs w:val="24"/>
+          <w:lang w:val="en-US"/>
+        </w:rPr>
+        <w:t xml:space="preserve">((sum, user) =&gt; sum + </w:t>
+      </w:r>
+      <w:proofErr w:type="spellStart"/>
+      <w:r>
+        <w:rPr>
+          <w:sz w:val="24"/>
+          <w:szCs w:val="24"/>
+          <w:lang w:val="en-US"/>
+        </w:rPr>
+        <w:t>user.age</w:t>
+      </w:r>
+      <w:proofErr w:type="spellEnd"/>
+      <w:r>
+        <w:rPr>
+          <w:sz w:val="24"/>
+          <w:szCs w:val="24"/>
+          <w:lang w:val="en-US"/>
+        </w:rPr>
+        <w:t>, 0);</w:t>
+      </w:r>
+    </w:p>
+    <w:p>
+      <w:pPr>
+        <w:spacing w:after="0" w:line="240" w:lineRule="auto"/>
+        <w:ind w:left="708"/>
+        <w:rPr>
+          <w:sz w:val="24"/>
+          <w:szCs w:val="24"/>
+          <w:lang w:val="en-US"/>
+        </w:rPr>
+      </w:pPr>
+      <w:r>
+        <w:rPr>
+          <w:sz w:val="24"/>
+          <w:szCs w:val="24"/>
+          <w:lang w:val="en-US"/>
+        </w:rPr>
+        <w:t>console.log(</w:t>
+      </w:r>
+      <w:proofErr w:type="spellStart"/>
+      <w:r>
+        <w:rPr>
+          <w:sz w:val="24"/>
+          <w:szCs w:val="24"/>
+          <w:lang w:val="en-US"/>
+        </w:rPr>
+        <w:t>sumOfAges</w:t>
+      </w:r>
+      <w:proofErr w:type="spellEnd"/>
+      <w:r>
+        <w:rPr>
+          <w:sz w:val="24"/>
+          <w:szCs w:val="24"/>
+          <w:lang w:val="en-US"/>
+        </w:rPr>
+        <w:t>);</w:t>
+      </w:r>
+    </w:p>
+    <w:p>
+      <w:pPr>
+        <w:spacing w:after="0" w:line="240" w:lineRule="auto"/>
+        <w:rPr>
+          <w:i/>
+          <w:iCs/>
+          <w:sz w:val="24"/>
+          <w:szCs w:val="24"/>
+          <w:lang w:val="en-US"/>
+        </w:rPr>
+      </w:pPr>
+      <w:r>
+        <w:rPr>
+          <w:i/>
+          <w:iCs/>
+          <w:sz w:val="24"/>
+          <w:szCs w:val="24"/>
+          <w:lang w:val="en-US"/>
+        </w:rPr>
+        <w:t>The console would display the value 64.</w:t>
+      </w:r>
+    </w:p>
+    <w:p>
+      <w:pPr>
+        <w:spacing w:after="0" w:line="240" w:lineRule="auto"/>
+        <w:rPr>
+          <w:sz w:val="24"/>
+          <w:szCs w:val="24"/>
+          <w:lang w:val="en-US"/>
+        </w:rPr>
+      </w:pPr>
+    </w:p>
+    <w:p>
+      <w:pPr>
+        <w:spacing w:after="0" w:line="240" w:lineRule="auto"/>
+        <w:rPr>
+          <w:sz w:val="24"/>
+          <w:szCs w:val="24"/>
+          <w:lang w:val="en-US"/>
+        </w:rPr>
+      </w:pPr>
+      <w:r>
+        <w:rPr>
+          <w:sz w:val="24"/>
+          <w:szCs w:val="24"/>
+          <w:lang w:val="en-US"/>
+        </w:rPr>
+        <w:t>In another example, see how an object can be returned containing the names of the users as properties with their ages as values.</w:t>
+      </w:r>
+    </w:p>
+    <w:p>
+      <w:pPr>
+        <w:spacing w:after="0" w:line="240" w:lineRule="auto"/>
+        <w:rPr>
+          <w:sz w:val="24"/>
+          <w:szCs w:val="24"/>
+          <w:lang w:val="en-US"/>
+        </w:rPr>
+      </w:pPr>
+    </w:p>
+    <w:p>
+      <w:pPr>
+        <w:spacing w:after="0" w:line="240" w:lineRule="auto"/>
+        <w:ind w:left="708"/>
+        <w:rPr>
+          <w:sz w:val="24"/>
+          <w:szCs w:val="24"/>
+          <w:lang w:val="en-US"/>
+        </w:rPr>
+      </w:pPr>
+      <w:r>
+        <w:rPr>
+          <w:sz w:val="24"/>
+          <w:szCs w:val="24"/>
+          <w:lang w:val="en-US"/>
+        </w:rPr>
+        <w:t>const users = [</w:t>
+      </w:r>
+    </w:p>
+    <w:p>
+      <w:pPr>
+        <w:spacing w:after="0" w:line="240" w:lineRule="auto"/>
+        <w:ind w:left="708"/>
+        <w:rPr>
+          <w:sz w:val="24"/>
+          <w:szCs w:val="24"/>
+          <w:lang w:val="en-US"/>
+        </w:rPr>
+      </w:pPr>
+      <w:r>
+        <w:rPr>
+          <w:sz w:val="24"/>
+          <w:szCs w:val="24"/>
+          <w:lang w:val="en-US"/>
+        </w:rPr>
+        <w:t xml:space="preserve">  { name: 'John', age: 34 },</w:t>
+      </w:r>
+    </w:p>
+    <w:p>
+      <w:pPr>
+        <w:spacing w:after="0" w:line="240" w:lineRule="auto"/>
+        <w:ind w:left="708"/>
+        <w:rPr>
+          <w:sz w:val="24"/>
+          <w:szCs w:val="24"/>
+          <w:lang w:val="en-US"/>
+        </w:rPr>
+      </w:pPr>
+      <w:r>
+        <w:rPr>
+          <w:sz w:val="24"/>
+          <w:szCs w:val="24"/>
+          <w:lang w:val="en-US"/>
+        </w:rPr>
+        <w:t xml:space="preserve">  { name: 'Amy', age: 20 },</w:t>
+      </w:r>
+    </w:p>
+    <w:p>
+      <w:pPr>
+        <w:spacing w:after="0" w:line="240" w:lineRule="auto"/>
+        <w:ind w:left="708"/>
+        <w:rPr>
+          <w:sz w:val="24"/>
+          <w:szCs w:val="24"/>
+          <w:lang w:val="en-US"/>
+        </w:rPr>
+      </w:pPr>
+      <w:r>
+        <w:rPr>
+          <w:sz w:val="24"/>
+          <w:szCs w:val="24"/>
+          <w:lang w:val="en-US"/>
+        </w:rPr>
+        <w:t xml:space="preserve">  { name: '</w:t>
+      </w:r>
+      <w:proofErr w:type="spellStart"/>
+      <w:r>
+        <w:rPr>
+          <w:sz w:val="24"/>
+          <w:szCs w:val="24"/>
+          <w:lang w:val="en-US"/>
+        </w:rPr>
+        <w:t>camperCat</w:t>
+      </w:r>
+      <w:proofErr w:type="spellEnd"/>
+      <w:r>
+        <w:rPr>
+          <w:sz w:val="24"/>
+          <w:szCs w:val="24"/>
+          <w:lang w:val="en-US"/>
+        </w:rPr>
+        <w:t>', age: 10 }</w:t>
+      </w:r>
+    </w:p>
+    <w:p>
+      <w:pPr>
+        <w:spacing w:after="0" w:line="240" w:lineRule="auto"/>
+        <w:ind w:left="708"/>
+        <w:rPr>
+          <w:sz w:val="24"/>
+          <w:szCs w:val="24"/>
+          <w:lang w:val="en-US"/>
+        </w:rPr>
+      </w:pPr>
+      <w:r>
+        <w:rPr>
+          <w:sz w:val="24"/>
+          <w:szCs w:val="24"/>
+          <w:lang w:val="en-US"/>
+        </w:rPr>
+        <w:t>];</w:t>
+      </w:r>
+    </w:p>
+    <w:p>
+      <w:pPr>
+        <w:spacing w:after="0" w:line="240" w:lineRule="auto"/>
+        <w:ind w:left="708"/>
+        <w:rPr>
+          <w:sz w:val="24"/>
+          <w:szCs w:val="24"/>
+          <w:lang w:val="en-US"/>
+        </w:rPr>
+      </w:pPr>
+    </w:p>
+    <w:p>
+      <w:pPr>
+        <w:spacing w:after="0" w:line="240" w:lineRule="auto"/>
+        <w:ind w:left="708"/>
+        <w:rPr>
+          <w:sz w:val="24"/>
+          <w:szCs w:val="24"/>
+          <w:lang w:val="en-US"/>
+        </w:rPr>
+      </w:pPr>
+      <w:r>
+        <w:rPr>
+          <w:sz w:val="24"/>
+          <w:szCs w:val="24"/>
+          <w:lang w:val="en-US"/>
+        </w:rPr>
+        <w:t xml:space="preserve">const </w:t>
+      </w:r>
+      <w:proofErr w:type="spellStart"/>
+      <w:r>
+        <w:rPr>
+          <w:sz w:val="24"/>
+          <w:szCs w:val="24"/>
+          <w:lang w:val="en-US"/>
+        </w:rPr>
+        <w:t>usersObj</w:t>
+      </w:r>
+      <w:proofErr w:type="spellEnd"/>
+      <w:r>
+        <w:rPr>
+          <w:sz w:val="24"/>
+          <w:szCs w:val="24"/>
+          <w:lang w:val="en-US"/>
+        </w:rPr>
+        <w:t xml:space="preserve"> = </w:t>
+      </w:r>
+      <w:proofErr w:type="spellStart"/>
+      <w:r>
+        <w:rPr>
+          <w:sz w:val="24"/>
+          <w:szCs w:val="24"/>
+          <w:lang w:val="en-US"/>
+        </w:rPr>
+        <w:t>users.reduce</w:t>
+      </w:r>
+      <w:proofErr w:type="spellEnd"/>
+      <w:r>
+        <w:rPr>
+          <w:sz w:val="24"/>
+          <w:szCs w:val="24"/>
+          <w:lang w:val="en-US"/>
+        </w:rPr>
+        <w:t>((obj, user) =&gt; {</w:t>
+      </w:r>
+    </w:p>
+    <w:p>
+      <w:pPr>
+        <w:spacing w:after="0" w:line="240" w:lineRule="auto"/>
+        <w:ind w:left="708"/>
+        <w:rPr>
+          <w:sz w:val="24"/>
+          <w:szCs w:val="24"/>
+          <w:lang w:val="en-US"/>
+        </w:rPr>
+      </w:pPr>
+      <w:r>
+        <w:rPr>
+          <w:sz w:val="24"/>
+          <w:szCs w:val="24"/>
+          <w:lang w:val="en-US"/>
+        </w:rPr>
+        <w:t xml:space="preserve">  obj[user.name] = </w:t>
+      </w:r>
+      <w:proofErr w:type="spellStart"/>
+      <w:r>
+        <w:rPr>
+          <w:sz w:val="24"/>
+          <w:szCs w:val="24"/>
+          <w:lang w:val="en-US"/>
+        </w:rPr>
+        <w:t>user.age</w:t>
+      </w:r>
+      <w:proofErr w:type="spellEnd"/>
+      <w:r>
+        <w:rPr>
+          <w:sz w:val="24"/>
+          <w:szCs w:val="24"/>
+          <w:lang w:val="en-US"/>
+        </w:rPr>
+        <w:t>;</w:t>
+      </w:r>
+    </w:p>
+    <w:p>
+      <w:pPr>
+        <w:spacing w:after="0" w:line="240" w:lineRule="auto"/>
+        <w:ind w:left="708"/>
+        <w:rPr>
+          <w:sz w:val="24"/>
+          <w:szCs w:val="24"/>
+          <w:lang w:val="en-US"/>
+        </w:rPr>
+      </w:pPr>
+      <w:r>
+        <w:rPr>
+          <w:sz w:val="24"/>
+          <w:szCs w:val="24"/>
+          <w:lang w:val="en-US"/>
+        </w:rPr>
+        <w:t xml:space="preserve">  return obj;</w:t>
+      </w:r>
+    </w:p>
+    <w:p>
+      <w:pPr>
+        <w:spacing w:after="0" w:line="240" w:lineRule="auto"/>
+        <w:ind w:left="708"/>
+        <w:rPr>
+          <w:sz w:val="24"/>
+          <w:szCs w:val="24"/>
+          <w:lang w:val="en-US"/>
+        </w:rPr>
+      </w:pPr>
+      <w:r>
+        <w:rPr>
+          <w:sz w:val="24"/>
+          <w:szCs w:val="24"/>
+          <w:lang w:val="en-US"/>
+        </w:rPr>
+        <w:t>}, {});</w:t>
+      </w:r>
+    </w:p>
+    <w:p>
+      <w:pPr>
+        <w:spacing w:after="0" w:line="240" w:lineRule="auto"/>
+        <w:ind w:left="708"/>
+        <w:rPr>
+          <w:sz w:val="24"/>
+          <w:szCs w:val="24"/>
+          <w:lang w:val="en-US"/>
+        </w:rPr>
+      </w:pPr>
+      <w:r>
+        <w:rPr>
+          <w:sz w:val="24"/>
+          <w:szCs w:val="24"/>
+          <w:lang w:val="en-US"/>
+        </w:rPr>
+        <w:t>console.log(</w:t>
+      </w:r>
+      <w:proofErr w:type="spellStart"/>
+      <w:r>
+        <w:rPr>
+          <w:sz w:val="24"/>
+          <w:szCs w:val="24"/>
+          <w:lang w:val="en-US"/>
+        </w:rPr>
+        <w:t>usersObj</w:t>
+      </w:r>
+      <w:proofErr w:type="spellEnd"/>
+      <w:r>
+        <w:rPr>
+          <w:sz w:val="24"/>
+          <w:szCs w:val="24"/>
+          <w:lang w:val="en-US"/>
+        </w:rPr>
+        <w:t>);</w:t>
+      </w:r>
+    </w:p>
+    <w:p>
+      <w:pPr>
+        <w:spacing w:after="0" w:line="240" w:lineRule="auto"/>
+        <w:rPr>
+          <w:i/>
+          <w:iCs/>
+          <w:sz w:val="24"/>
+          <w:szCs w:val="24"/>
+          <w:lang w:val="en-US"/>
+        </w:rPr>
+      </w:pPr>
+      <w:r>
+        <w:rPr>
+          <w:i/>
+          <w:iCs/>
+          <w:sz w:val="24"/>
+          <w:szCs w:val="24"/>
+          <w:lang w:val="en-US"/>
+        </w:rPr>
+        <w:t xml:space="preserve">The console would display the value { John: 34, Amy: 20, </w:t>
+      </w:r>
+      <w:proofErr w:type="spellStart"/>
+      <w:r>
+        <w:rPr>
+          <w:i/>
+          <w:iCs/>
+          <w:sz w:val="24"/>
+          <w:szCs w:val="24"/>
+          <w:lang w:val="en-US"/>
+        </w:rPr>
+        <w:t>camperCat</w:t>
+      </w:r>
+      <w:proofErr w:type="spellEnd"/>
+      <w:r>
+        <w:rPr>
+          <w:i/>
+          <w:iCs/>
+          <w:sz w:val="24"/>
+          <w:szCs w:val="24"/>
+          <w:lang w:val="en-US"/>
+        </w:rPr>
+        <w:t>: 10 }.</w:t>
+      </w:r>
+    </w:p>
+    <w:p>
+      <w:pPr>
+        <w:spacing w:after="0" w:line="240" w:lineRule="auto"/>
+        <w:rPr>
+          <w:sz w:val="24"/>
+          <w:szCs w:val="24"/>
+          <w:lang w:val="en-US"/>
+        </w:rPr>
+      </w:pPr>
+    </w:p>
+    <w:p>
+      <w:pPr>
+        <w:spacing w:after="0" w:line="240" w:lineRule="auto"/>
+        <w:rPr>
+          <w:sz w:val="24"/>
+          <w:szCs w:val="24"/>
+          <w:lang w:val="en-US"/>
+        </w:rPr>
+      </w:pPr>
+      <w:r>
+        <w:rPr>
+          <w:sz w:val="24"/>
+          <w:szCs w:val="24"/>
+          <w:lang w:val="en-US"/>
+        </w:rPr>
+        <w:lastRenderedPageBreak/>
+        <w:t>Now that you have worked through a few challenges using higher-order functions like map(), filter(), and reduce(), you now get to apply them to solve a more complex challenge.</w:t>
+      </w:r>
+    </w:p>
+    <w:p>
+      <w:pPr>
+        <w:spacing w:after="0" w:line="240" w:lineRule="auto"/>
+        <w:rPr>
+          <w:sz w:val="24"/>
+          <w:szCs w:val="24"/>
+          <w:lang w:val="en-US"/>
+        </w:rPr>
+      </w:pPr>
+    </w:p>
+    <w:p>
+      <w:pPr>
+        <w:spacing w:after="0" w:line="240" w:lineRule="auto"/>
+        <w:rPr>
+          <w:sz w:val="24"/>
+          <w:szCs w:val="24"/>
+          <w:lang w:val="en-US"/>
+        </w:rPr>
+      </w:pPr>
+      <w:r>
+        <w:rPr>
+          <w:sz w:val="24"/>
+          <w:szCs w:val="24"/>
+          <w:lang w:val="en-US"/>
+        </w:rPr>
+        <w:t xml:space="preserve">Complete the code for the </w:t>
+      </w:r>
+      <w:proofErr w:type="spellStart"/>
+      <w:r>
+        <w:rPr>
+          <w:sz w:val="24"/>
+          <w:szCs w:val="24"/>
+          <w:lang w:val="en-US"/>
+        </w:rPr>
+        <w:t>squareList</w:t>
+      </w:r>
+      <w:proofErr w:type="spellEnd"/>
+      <w:r>
+        <w:rPr>
+          <w:sz w:val="24"/>
+          <w:szCs w:val="24"/>
+          <w:lang w:val="en-US"/>
+        </w:rPr>
+        <w:t xml:space="preserve"> function using any combination of map(), filter(), and reduce(). The function should return a new array containing the squares of only the positive integers (decimal numbers are not integers) when an array of real numbers is passed to it. An example of an array of real numbers is [-3, 4.8, 5, 3, -3.2].</w:t>
+      </w:r>
+    </w:p>
+    <w:p>
+      <w:pPr>
+        <w:spacing w:after="0" w:line="240" w:lineRule="auto"/>
+        <w:rPr>
+          <w:sz w:val="24"/>
+          <w:szCs w:val="24"/>
+          <w:lang w:val="en-US"/>
+        </w:rPr>
+      </w:pPr>
+    </w:p>
+    <w:p>
+      <w:pPr>
+        <w:spacing w:after="0" w:line="240" w:lineRule="auto"/>
+        <w:ind w:left="708"/>
+        <w:rPr>
+          <w:sz w:val="24"/>
+          <w:szCs w:val="24"/>
+          <w:lang w:val="en-US"/>
+        </w:rPr>
+      </w:pPr>
+      <w:r>
+        <w:rPr>
+          <w:sz w:val="24"/>
+          <w:szCs w:val="24"/>
+          <w:lang w:val="en-US"/>
+        </w:rPr>
+        <w:t xml:space="preserve">const </w:t>
+      </w:r>
+      <w:proofErr w:type="spellStart"/>
+      <w:r>
+        <w:rPr>
+          <w:sz w:val="24"/>
+          <w:szCs w:val="24"/>
+          <w:lang w:val="en-US"/>
+        </w:rPr>
+        <w:t>squareList</w:t>
+      </w:r>
+      <w:proofErr w:type="spellEnd"/>
+      <w:r>
+        <w:rPr>
+          <w:sz w:val="24"/>
+          <w:szCs w:val="24"/>
+          <w:lang w:val="en-US"/>
+        </w:rPr>
+        <w:t xml:space="preserve"> = </w:t>
+      </w:r>
+      <w:proofErr w:type="spellStart"/>
+      <w:r>
+        <w:rPr>
+          <w:sz w:val="24"/>
+          <w:szCs w:val="24"/>
+          <w:lang w:val="en-US"/>
+        </w:rPr>
+        <w:t>arr</w:t>
+      </w:r>
+      <w:proofErr w:type="spellEnd"/>
+      <w:r>
+        <w:rPr>
+          <w:sz w:val="24"/>
+          <w:szCs w:val="24"/>
+          <w:lang w:val="en-US"/>
+        </w:rPr>
+        <w:t xml:space="preserve"> =&gt; {</w:t>
+      </w:r>
+    </w:p>
+    <w:p>
+      <w:pPr>
+        <w:spacing w:after="0" w:line="240" w:lineRule="auto"/>
+        <w:ind w:left="708"/>
+        <w:rPr>
+          <w:sz w:val="24"/>
+          <w:szCs w:val="24"/>
+          <w:lang w:val="en-US"/>
+        </w:rPr>
+      </w:pPr>
+      <w:r>
+        <w:rPr>
+          <w:sz w:val="24"/>
+          <w:szCs w:val="24"/>
+          <w:lang w:val="en-US"/>
+        </w:rPr>
+        <w:t xml:space="preserve">  // Only change code below this line</w:t>
+      </w:r>
+    </w:p>
+    <w:p>
+      <w:pPr>
+        <w:spacing w:after="0" w:line="240" w:lineRule="auto"/>
+        <w:ind w:left="708"/>
+        <w:rPr>
+          <w:sz w:val="24"/>
+          <w:szCs w:val="24"/>
+          <w:lang w:val="en-US"/>
+        </w:rPr>
+      </w:pPr>
+      <w:r>
+        <w:rPr>
+          <w:sz w:val="24"/>
+          <w:szCs w:val="24"/>
+          <w:lang w:val="en-US"/>
+        </w:rPr>
+        <w:t xml:space="preserve">  const </w:t>
+      </w:r>
+      <w:proofErr w:type="spellStart"/>
+      <w:r>
+        <w:rPr>
+          <w:sz w:val="24"/>
+          <w:szCs w:val="24"/>
+          <w:lang w:val="en-US"/>
+        </w:rPr>
+        <w:t>squareArr</w:t>
+      </w:r>
+      <w:proofErr w:type="spellEnd"/>
+      <w:r>
+        <w:rPr>
+          <w:sz w:val="24"/>
+          <w:szCs w:val="24"/>
+          <w:lang w:val="en-US"/>
+        </w:rPr>
+        <w:t xml:space="preserve"> = </w:t>
+      </w:r>
+      <w:proofErr w:type="spellStart"/>
+      <w:r>
+        <w:rPr>
+          <w:sz w:val="24"/>
+          <w:szCs w:val="24"/>
+          <w:lang w:val="en-US"/>
+        </w:rPr>
+        <w:t>arr</w:t>
+      </w:r>
+      <w:proofErr w:type="spellEnd"/>
+    </w:p>
+    <w:p>
+      <w:pPr>
+        <w:spacing w:after="0" w:line="240" w:lineRule="auto"/>
+        <w:ind w:left="708"/>
+        <w:rPr>
+          <w:sz w:val="24"/>
+          <w:szCs w:val="24"/>
+          <w:lang w:val="en-US"/>
+        </w:rPr>
+      </w:pPr>
+      <w:r>
+        <w:rPr>
+          <w:sz w:val="24"/>
+          <w:szCs w:val="24"/>
+          <w:lang w:val="en-US"/>
+        </w:rPr>
+        <w:t xml:space="preserve">  .filter(number =&gt; number &gt;= 0)</w:t>
+      </w:r>
+    </w:p>
+    <w:p>
+      <w:pPr>
+        <w:spacing w:after="0" w:line="240" w:lineRule="auto"/>
+        <w:ind w:left="708"/>
+        <w:rPr>
+          <w:sz w:val="24"/>
+          <w:szCs w:val="24"/>
+          <w:lang w:val="en-US"/>
+        </w:rPr>
+      </w:pPr>
+      <w:r>
+        <w:rPr>
+          <w:sz w:val="24"/>
+          <w:szCs w:val="24"/>
+          <w:lang w:val="en-US"/>
+        </w:rPr>
+        <w:t xml:space="preserve">  .filter(number =&gt; </w:t>
+      </w:r>
+      <w:proofErr w:type="spellStart"/>
+      <w:r>
+        <w:rPr>
+          <w:sz w:val="24"/>
+          <w:szCs w:val="24"/>
+          <w:lang w:val="en-US"/>
+        </w:rPr>
+        <w:t>Number.isInteger</w:t>
+      </w:r>
+      <w:proofErr w:type="spellEnd"/>
+      <w:r>
+        <w:rPr>
+          <w:sz w:val="24"/>
+          <w:szCs w:val="24"/>
+          <w:lang w:val="en-US"/>
+        </w:rPr>
+        <w:t>(number) == true)</w:t>
+      </w:r>
+    </w:p>
+    <w:p>
+      <w:pPr>
+        <w:spacing w:after="0" w:line="240" w:lineRule="auto"/>
+        <w:ind w:left="708"/>
+        <w:rPr>
+          <w:sz w:val="24"/>
+          <w:szCs w:val="24"/>
+          <w:lang w:val="en-US"/>
+        </w:rPr>
+      </w:pPr>
+      <w:r>
+        <w:rPr>
+          <w:sz w:val="24"/>
+          <w:szCs w:val="24"/>
+          <w:lang w:val="en-US"/>
+        </w:rPr>
+        <w:t xml:space="preserve">  .map(number =&gt; number*number)</w:t>
+      </w:r>
+    </w:p>
+    <w:p>
+      <w:pPr>
+        <w:spacing w:after="0" w:line="240" w:lineRule="auto"/>
+        <w:ind w:left="708"/>
+        <w:rPr>
+          <w:sz w:val="24"/>
+          <w:szCs w:val="24"/>
+          <w:lang w:val="en-US"/>
+        </w:rPr>
+      </w:pPr>
+      <w:r>
+        <w:rPr>
+          <w:sz w:val="24"/>
+          <w:szCs w:val="24"/>
+          <w:lang w:val="en-US"/>
+        </w:rPr>
+        <w:t xml:space="preserve">  return </w:t>
+      </w:r>
+      <w:proofErr w:type="spellStart"/>
+      <w:r>
+        <w:rPr>
+          <w:sz w:val="24"/>
+          <w:szCs w:val="24"/>
+          <w:lang w:val="en-US"/>
+        </w:rPr>
+        <w:t>squareArr</w:t>
+      </w:r>
+      <w:proofErr w:type="spellEnd"/>
+      <w:r>
+        <w:rPr>
+          <w:sz w:val="24"/>
+          <w:szCs w:val="24"/>
+          <w:lang w:val="en-US"/>
+        </w:rPr>
+        <w:t>;</w:t>
+      </w:r>
+    </w:p>
+    <w:p>
+      <w:pPr>
+        <w:spacing w:after="0" w:line="240" w:lineRule="auto"/>
+        <w:ind w:left="708"/>
+        <w:rPr>
+          <w:sz w:val="24"/>
+          <w:szCs w:val="24"/>
+          <w:lang w:val="en-US"/>
+        </w:rPr>
+      </w:pPr>
+      <w:r>
+        <w:rPr>
+          <w:sz w:val="24"/>
+          <w:szCs w:val="24"/>
+          <w:lang w:val="en-US"/>
+        </w:rPr>
+        <w:t xml:space="preserve">  // Only change code above this line</w:t>
+      </w:r>
+    </w:p>
+    <w:p>
+      <w:pPr>
+        <w:spacing w:after="0" w:line="240" w:lineRule="auto"/>
+        <w:ind w:left="708"/>
+        <w:rPr>
+          <w:sz w:val="24"/>
+          <w:szCs w:val="24"/>
+          <w:lang w:val="en-US"/>
+        </w:rPr>
+      </w:pPr>
+      <w:r>
+        <w:rPr>
+          <w:sz w:val="24"/>
+          <w:szCs w:val="24"/>
+          <w:lang w:val="en-US"/>
+        </w:rPr>
+        <w:t>};</w:t>
+      </w:r>
+    </w:p>
+    <w:p>
+      <w:pPr>
+        <w:spacing w:after="0" w:line="240" w:lineRule="auto"/>
+        <w:ind w:left="708"/>
+        <w:rPr>
+          <w:sz w:val="24"/>
+          <w:szCs w:val="24"/>
+          <w:lang w:val="en-US"/>
+        </w:rPr>
+      </w:pPr>
+    </w:p>
+    <w:p>
+      <w:pPr>
+        <w:spacing w:after="0" w:line="240" w:lineRule="auto"/>
+        <w:ind w:left="708"/>
+        <w:rPr>
+          <w:sz w:val="24"/>
+          <w:szCs w:val="24"/>
+          <w:lang w:val="en-US"/>
+        </w:rPr>
+      </w:pPr>
+      <w:r>
+        <w:rPr>
+          <w:sz w:val="24"/>
+          <w:szCs w:val="24"/>
+          <w:lang w:val="en-US"/>
+        </w:rPr>
+        <w:t xml:space="preserve">const </w:t>
+      </w:r>
+      <w:proofErr w:type="spellStart"/>
+      <w:r>
+        <w:rPr>
+          <w:sz w:val="24"/>
+          <w:szCs w:val="24"/>
+          <w:lang w:val="en-US"/>
+        </w:rPr>
+        <w:t>squaredIntegers</w:t>
+      </w:r>
+      <w:proofErr w:type="spellEnd"/>
+      <w:r>
+        <w:rPr>
+          <w:sz w:val="24"/>
+          <w:szCs w:val="24"/>
+          <w:lang w:val="en-US"/>
+        </w:rPr>
+        <w:t xml:space="preserve"> = </w:t>
+      </w:r>
+      <w:proofErr w:type="spellStart"/>
+      <w:r>
+        <w:rPr>
+          <w:sz w:val="24"/>
+          <w:szCs w:val="24"/>
+          <w:lang w:val="en-US"/>
+        </w:rPr>
+        <w:t>squareList</w:t>
+      </w:r>
+      <w:proofErr w:type="spellEnd"/>
+      <w:r>
+        <w:rPr>
+          <w:sz w:val="24"/>
+          <w:szCs w:val="24"/>
+          <w:lang w:val="en-US"/>
+        </w:rPr>
+        <w:t>([-3, 4.8, 5, 3, -3.2]);</w:t>
+      </w:r>
+    </w:p>
+    <w:p>
+      <w:pPr>
+        <w:spacing w:after="0" w:line="240" w:lineRule="auto"/>
+        <w:ind w:left="708"/>
+        <w:rPr>
+          <w:sz w:val="24"/>
+          <w:szCs w:val="24"/>
+          <w:lang w:val="en-US"/>
+        </w:rPr>
+      </w:pPr>
+      <w:r>
+        <w:rPr>
+          <w:sz w:val="24"/>
+          <w:szCs w:val="24"/>
+          <w:lang w:val="en-US"/>
+        </w:rPr>
+        <w:t>console.log(</w:t>
+      </w:r>
+      <w:proofErr w:type="spellStart"/>
+      <w:r>
+        <w:rPr>
+          <w:sz w:val="24"/>
+          <w:szCs w:val="24"/>
+          <w:lang w:val="en-US"/>
+        </w:rPr>
+        <w:t>squaredIntegers</w:t>
+      </w:r>
+      <w:proofErr w:type="spellEnd"/>
+      <w:r>
+        <w:rPr>
+          <w:sz w:val="24"/>
+          <w:szCs w:val="24"/>
+          <w:lang w:val="en-US"/>
+        </w:rPr>
+        <w:t>);</w:t>
+      </w:r>
+    </w:p>
+    <w:p>
+      <w:pPr>
+        <w:spacing w:after="0" w:line="240" w:lineRule="auto"/>
+        <w:rPr>
+          <w:sz w:val="24"/>
+          <w:szCs w:val="24"/>
+          <w:lang w:val="en-US"/>
+        </w:rPr>
+      </w:pPr>
+    </w:p>
+    <w:p>
+      <w:pPr>
+        <w:spacing w:after="0" w:line="240" w:lineRule="auto"/>
+        <w:rPr>
+          <w:sz w:val="24"/>
+          <w:szCs w:val="24"/>
+          <w:lang w:val="en-US"/>
+        </w:rPr>
+      </w:pPr>
+    </w:p>
+    <w:p>
+      <w:pPr>
+        <w:spacing w:after="0" w:line="240" w:lineRule="auto"/>
+        <w:rPr>
+          <w:sz w:val="24"/>
+          <w:szCs w:val="24"/>
+          <w:lang w:val="en-US"/>
+        </w:rPr>
+      </w:pPr>
+    </w:p>
+    <w:p>
+      <w:pPr>
+        <w:spacing w:after="0" w:line="240" w:lineRule="auto"/>
+        <w:rPr>
+          <w:sz w:val="24"/>
+          <w:szCs w:val="24"/>
+          <w:lang w:val="en-US"/>
+        </w:rPr>
+      </w:pPr>
+      <w:r>
+        <w:rPr>
+          <w:sz w:val="24"/>
+          <w:szCs w:val="24"/>
+          <w:lang w:val="en-US"/>
+        </w:rPr>
+        <w:t xml:space="preserve">The </w:t>
+      </w:r>
+      <w:r>
+        <w:rPr>
+          <w:b/>
+          <w:bCs/>
+          <w:sz w:val="24"/>
+          <w:szCs w:val="24"/>
+          <w:lang w:val="en-US"/>
+        </w:rPr>
+        <w:t>sort</w:t>
+      </w:r>
+      <w:r>
+        <w:rPr>
+          <w:sz w:val="24"/>
+          <w:szCs w:val="24"/>
+          <w:lang w:val="en-US"/>
+        </w:rPr>
+        <w:t xml:space="preserve"> method sorts the elements of an array according to the callback function.</w:t>
+      </w:r>
+      <w:r>
+        <w:rPr>
+          <w:sz w:val="24"/>
+          <w:szCs w:val="24"/>
+          <w:lang w:val="en-US"/>
+        </w:rPr>
+        <w:t xml:space="preserve"> </w:t>
+      </w:r>
+    </w:p>
+    <w:p>
+      <w:pPr>
+        <w:spacing w:after="0" w:line="240" w:lineRule="auto"/>
+        <w:rPr>
+          <w:sz w:val="24"/>
+          <w:szCs w:val="24"/>
+          <w:lang w:val="en-US"/>
+        </w:rPr>
+      </w:pPr>
+      <w:r>
+        <w:rPr>
+          <w:sz w:val="24"/>
+          <w:szCs w:val="24"/>
+          <w:lang w:val="en-US"/>
+        </w:rPr>
+        <w:t>For example:</w:t>
+      </w:r>
+    </w:p>
+    <w:p>
+      <w:pPr>
+        <w:spacing w:after="0" w:line="240" w:lineRule="auto"/>
+        <w:rPr>
+          <w:sz w:val="24"/>
+          <w:szCs w:val="24"/>
+          <w:lang w:val="en-US"/>
+        </w:rPr>
+      </w:pPr>
+    </w:p>
+    <w:p>
+      <w:pPr>
+        <w:spacing w:after="0" w:line="240" w:lineRule="auto"/>
+        <w:ind w:left="708"/>
+        <w:rPr>
+          <w:sz w:val="24"/>
+          <w:szCs w:val="24"/>
+          <w:lang w:val="en-US"/>
+        </w:rPr>
+      </w:pPr>
+      <w:r>
+        <w:rPr>
+          <w:sz w:val="24"/>
+          <w:szCs w:val="24"/>
+          <w:lang w:val="en-US"/>
+        </w:rPr>
+        <w:t xml:space="preserve">function </w:t>
+      </w:r>
+      <w:proofErr w:type="spellStart"/>
+      <w:r>
+        <w:rPr>
+          <w:sz w:val="24"/>
+          <w:szCs w:val="24"/>
+          <w:lang w:val="en-US"/>
+        </w:rPr>
+        <w:t>ascendingOrder</w:t>
+      </w:r>
+      <w:proofErr w:type="spellEnd"/>
+      <w:r>
+        <w:rPr>
+          <w:sz w:val="24"/>
+          <w:szCs w:val="24"/>
+          <w:lang w:val="en-US"/>
+        </w:rPr>
+        <w:t>(</w:t>
+      </w:r>
+      <w:proofErr w:type="spellStart"/>
+      <w:r>
+        <w:rPr>
+          <w:sz w:val="24"/>
+          <w:szCs w:val="24"/>
+          <w:lang w:val="en-US"/>
+        </w:rPr>
+        <w:t>arr</w:t>
+      </w:r>
+      <w:proofErr w:type="spellEnd"/>
+      <w:r>
+        <w:rPr>
+          <w:sz w:val="24"/>
+          <w:szCs w:val="24"/>
+          <w:lang w:val="en-US"/>
+        </w:rPr>
+        <w:t>) {</w:t>
+      </w:r>
+    </w:p>
+    <w:p>
+      <w:pPr>
+        <w:spacing w:after="0" w:line="240" w:lineRule="auto"/>
+        <w:ind w:left="708"/>
+        <w:rPr>
+          <w:sz w:val="24"/>
+          <w:szCs w:val="24"/>
+          <w:lang w:val="en-US"/>
+        </w:rPr>
+      </w:pPr>
+      <w:r>
+        <w:rPr>
+          <w:sz w:val="24"/>
+          <w:szCs w:val="24"/>
+          <w:lang w:val="en-US"/>
+        </w:rPr>
+        <w:t xml:space="preserve">  return </w:t>
+      </w:r>
+      <w:proofErr w:type="spellStart"/>
+      <w:r>
+        <w:rPr>
+          <w:sz w:val="24"/>
+          <w:szCs w:val="24"/>
+          <w:lang w:val="en-US"/>
+        </w:rPr>
+        <w:t>arr.sort</w:t>
+      </w:r>
+      <w:proofErr w:type="spellEnd"/>
+      <w:r>
+        <w:rPr>
+          <w:sz w:val="24"/>
+          <w:szCs w:val="24"/>
+          <w:lang w:val="en-US"/>
+        </w:rPr>
+        <w:t>(function(a, b) {</w:t>
+      </w:r>
+    </w:p>
+    <w:p>
+      <w:pPr>
+        <w:spacing w:after="0" w:line="240" w:lineRule="auto"/>
+        <w:ind w:left="708"/>
+        <w:rPr>
+          <w:sz w:val="24"/>
+          <w:szCs w:val="24"/>
+          <w:lang w:val="en-US"/>
+        </w:rPr>
+      </w:pPr>
+      <w:r>
+        <w:rPr>
+          <w:sz w:val="24"/>
+          <w:szCs w:val="24"/>
+          <w:lang w:val="en-US"/>
+        </w:rPr>
+        <w:t xml:space="preserve">    return a - b;</w:t>
+      </w:r>
+    </w:p>
+    <w:p>
+      <w:pPr>
+        <w:spacing w:after="0" w:line="240" w:lineRule="auto"/>
+        <w:ind w:left="708"/>
+        <w:rPr>
+          <w:sz w:val="24"/>
+          <w:szCs w:val="24"/>
+          <w:lang w:val="en-US"/>
+        </w:rPr>
+      </w:pPr>
+      <w:r>
+        <w:rPr>
+          <w:sz w:val="24"/>
+          <w:szCs w:val="24"/>
+          <w:lang w:val="en-US"/>
+        </w:rPr>
+        <w:t xml:space="preserve">  });</w:t>
+      </w:r>
+    </w:p>
+    <w:p>
+      <w:pPr>
+        <w:spacing w:after="0" w:line="240" w:lineRule="auto"/>
+        <w:ind w:left="708"/>
+        <w:rPr>
+          <w:sz w:val="24"/>
+          <w:szCs w:val="24"/>
+          <w:lang w:val="en-US"/>
+        </w:rPr>
+      </w:pPr>
+      <w:r>
+        <w:rPr>
+          <w:sz w:val="24"/>
+          <w:szCs w:val="24"/>
+          <w:lang w:val="en-US"/>
+        </w:rPr>
+        <w:t>}</w:t>
+      </w:r>
+    </w:p>
+    <w:p>
+      <w:pPr>
+        <w:spacing w:after="0" w:line="240" w:lineRule="auto"/>
+        <w:ind w:left="708"/>
+        <w:rPr>
+          <w:sz w:val="24"/>
+          <w:szCs w:val="24"/>
+          <w:lang w:val="en-US"/>
+        </w:rPr>
+      </w:pPr>
+    </w:p>
+    <w:p>
+      <w:pPr>
+        <w:spacing w:after="0" w:line="240" w:lineRule="auto"/>
+        <w:ind w:left="708"/>
+        <w:rPr>
+          <w:sz w:val="24"/>
+          <w:szCs w:val="24"/>
+          <w:lang w:val="en-US"/>
+        </w:rPr>
+      </w:pPr>
+      <w:proofErr w:type="spellStart"/>
+      <w:r>
+        <w:rPr>
+          <w:sz w:val="24"/>
+          <w:szCs w:val="24"/>
+          <w:lang w:val="en-US"/>
+        </w:rPr>
+        <w:t>ascendingOrder</w:t>
+      </w:r>
+      <w:proofErr w:type="spellEnd"/>
+      <w:r>
+        <w:rPr>
+          <w:sz w:val="24"/>
+          <w:szCs w:val="24"/>
+          <w:lang w:val="en-US"/>
+        </w:rPr>
+        <w:t>([1, 5, 2, 3, 4]);</w:t>
+      </w:r>
+    </w:p>
+    <w:p>
+      <w:pPr>
+        <w:spacing w:after="0" w:line="240" w:lineRule="auto"/>
+        <w:rPr>
+          <w:i/>
+          <w:iCs/>
+          <w:sz w:val="24"/>
+          <w:szCs w:val="24"/>
+          <w:lang w:val="en-US"/>
+        </w:rPr>
+      </w:pPr>
+      <w:r>
+        <w:rPr>
+          <w:i/>
+          <w:iCs/>
+          <w:sz w:val="24"/>
+          <w:szCs w:val="24"/>
+          <w:lang w:val="en-US"/>
+        </w:rPr>
+        <w:t>This would return the value [1, 2, 3, 4, 5].</w:t>
+      </w:r>
+    </w:p>
+    <w:p>
+      <w:pPr>
+        <w:spacing w:after="0" w:line="240" w:lineRule="auto"/>
+        <w:rPr>
+          <w:sz w:val="24"/>
+          <w:szCs w:val="24"/>
+          <w:lang w:val="en-US"/>
+        </w:rPr>
+      </w:pPr>
+    </w:p>
+    <w:p>
+      <w:pPr>
+        <w:spacing w:after="0" w:line="240" w:lineRule="auto"/>
+        <w:ind w:left="708"/>
+        <w:rPr>
+          <w:sz w:val="24"/>
+          <w:szCs w:val="24"/>
+          <w:lang w:val="en-US"/>
+        </w:rPr>
+      </w:pPr>
+      <w:r>
+        <w:rPr>
+          <w:sz w:val="24"/>
+          <w:szCs w:val="24"/>
+          <w:lang w:val="en-US"/>
+        </w:rPr>
+        <w:t xml:space="preserve">function </w:t>
+      </w:r>
+      <w:proofErr w:type="spellStart"/>
+      <w:r>
+        <w:rPr>
+          <w:sz w:val="24"/>
+          <w:szCs w:val="24"/>
+          <w:lang w:val="en-US"/>
+        </w:rPr>
+        <w:t>reverseAlpha</w:t>
+      </w:r>
+      <w:proofErr w:type="spellEnd"/>
+      <w:r>
+        <w:rPr>
+          <w:sz w:val="24"/>
+          <w:szCs w:val="24"/>
+          <w:lang w:val="en-US"/>
+        </w:rPr>
+        <w:t>(</w:t>
+      </w:r>
+      <w:proofErr w:type="spellStart"/>
+      <w:r>
+        <w:rPr>
+          <w:sz w:val="24"/>
+          <w:szCs w:val="24"/>
+          <w:lang w:val="en-US"/>
+        </w:rPr>
+        <w:t>arr</w:t>
+      </w:r>
+      <w:proofErr w:type="spellEnd"/>
+      <w:r>
+        <w:rPr>
+          <w:sz w:val="24"/>
+          <w:szCs w:val="24"/>
+          <w:lang w:val="en-US"/>
+        </w:rPr>
+        <w:t>) {</w:t>
+      </w:r>
+    </w:p>
+    <w:p>
+      <w:pPr>
+        <w:spacing w:after="0" w:line="240" w:lineRule="auto"/>
+        <w:ind w:left="708"/>
+        <w:rPr>
+          <w:sz w:val="24"/>
+          <w:szCs w:val="24"/>
+          <w:lang w:val="en-US"/>
+        </w:rPr>
+      </w:pPr>
+      <w:r>
+        <w:rPr>
+          <w:sz w:val="24"/>
+          <w:szCs w:val="24"/>
+          <w:lang w:val="en-US"/>
+        </w:rPr>
+        <w:t xml:space="preserve">  return </w:t>
+      </w:r>
+      <w:proofErr w:type="spellStart"/>
+      <w:r>
+        <w:rPr>
+          <w:sz w:val="24"/>
+          <w:szCs w:val="24"/>
+          <w:lang w:val="en-US"/>
+        </w:rPr>
+        <w:t>arr.sort</w:t>
+      </w:r>
+      <w:proofErr w:type="spellEnd"/>
+      <w:r>
+        <w:rPr>
+          <w:sz w:val="24"/>
+          <w:szCs w:val="24"/>
+          <w:lang w:val="en-US"/>
+        </w:rPr>
+        <w:t>(function(a, b) {</w:t>
+      </w:r>
+    </w:p>
+    <w:p>
+      <w:pPr>
+        <w:spacing w:after="0" w:line="240" w:lineRule="auto"/>
+        <w:ind w:left="708"/>
+        <w:rPr>
+          <w:sz w:val="24"/>
+          <w:szCs w:val="24"/>
+          <w:lang w:val="en-US"/>
+        </w:rPr>
+      </w:pPr>
+      <w:r>
+        <w:rPr>
+          <w:sz w:val="24"/>
+          <w:szCs w:val="24"/>
+          <w:lang w:val="en-US"/>
+        </w:rPr>
+        <w:t xml:space="preserve">    return a === b ? 0 : a &lt; b ? 1 : -1;</w:t>
+      </w:r>
+    </w:p>
+    <w:p>
+      <w:pPr>
+        <w:spacing w:after="0" w:line="240" w:lineRule="auto"/>
+        <w:ind w:left="708"/>
+        <w:rPr>
+          <w:sz w:val="24"/>
+          <w:szCs w:val="24"/>
+          <w:lang w:val="en-US"/>
+        </w:rPr>
+      </w:pPr>
+      <w:r>
+        <w:rPr>
+          <w:sz w:val="24"/>
+          <w:szCs w:val="24"/>
+          <w:lang w:val="en-US"/>
+        </w:rPr>
+        <w:t xml:space="preserve">  });</w:t>
+      </w:r>
+    </w:p>
+    <w:p>
+      <w:pPr>
+        <w:spacing w:after="0" w:line="240" w:lineRule="auto"/>
+        <w:ind w:left="708"/>
+        <w:rPr>
+          <w:sz w:val="24"/>
+          <w:szCs w:val="24"/>
+          <w:lang w:val="en-US"/>
+        </w:rPr>
+      </w:pPr>
+      <w:r>
+        <w:rPr>
+          <w:sz w:val="24"/>
+          <w:szCs w:val="24"/>
+          <w:lang w:val="en-US"/>
+        </w:rPr>
+        <w:t>}</w:t>
+      </w:r>
+    </w:p>
+    <w:p>
+      <w:pPr>
+        <w:spacing w:after="0" w:line="240" w:lineRule="auto"/>
+        <w:ind w:left="708"/>
+        <w:rPr>
+          <w:sz w:val="24"/>
+          <w:szCs w:val="24"/>
+          <w:lang w:val="en-US"/>
+        </w:rPr>
+      </w:pPr>
+    </w:p>
+    <w:p>
+      <w:pPr>
+        <w:spacing w:after="0" w:line="240" w:lineRule="auto"/>
+        <w:ind w:left="708"/>
+        <w:rPr>
+          <w:sz w:val="24"/>
+          <w:szCs w:val="24"/>
+          <w:lang w:val="en-US"/>
+        </w:rPr>
+      </w:pPr>
+      <w:proofErr w:type="spellStart"/>
+      <w:r>
+        <w:rPr>
+          <w:sz w:val="24"/>
+          <w:szCs w:val="24"/>
+          <w:lang w:val="en-US"/>
+        </w:rPr>
+        <w:t>reverseAlpha</w:t>
+      </w:r>
+      <w:proofErr w:type="spellEnd"/>
+      <w:r>
+        <w:rPr>
+          <w:sz w:val="24"/>
+          <w:szCs w:val="24"/>
+          <w:lang w:val="en-US"/>
+        </w:rPr>
+        <w:t>(['l', 'h', 'z', 'b', 's']);</w:t>
+      </w:r>
+    </w:p>
+    <w:p>
+      <w:pPr>
+        <w:spacing w:after="0" w:line="240" w:lineRule="auto"/>
+        <w:rPr>
+          <w:i/>
+          <w:iCs/>
+          <w:sz w:val="24"/>
+          <w:szCs w:val="24"/>
+          <w:lang w:val="en-US"/>
+        </w:rPr>
+      </w:pPr>
+      <w:r>
+        <w:rPr>
+          <w:i/>
+          <w:iCs/>
+          <w:sz w:val="24"/>
+          <w:szCs w:val="24"/>
+          <w:lang w:val="en-US"/>
+        </w:rPr>
+        <w:t>This would return the value ['z', 's', 'l', 'h', 'b'].</w:t>
+      </w:r>
+    </w:p>
+    <w:p>
+      <w:pPr>
+        <w:spacing w:after="0" w:line="240" w:lineRule="auto"/>
+        <w:rPr>
+          <w:sz w:val="24"/>
+          <w:szCs w:val="24"/>
+          <w:lang w:val="en-US"/>
+        </w:rPr>
+      </w:pPr>
+    </w:p>
+    <w:p>
+      <w:pPr>
+        <w:spacing w:after="0" w:line="240" w:lineRule="auto"/>
+        <w:rPr>
+          <w:sz w:val="24"/>
+          <w:szCs w:val="24"/>
+          <w:lang w:val="en-US"/>
+        </w:rPr>
+      </w:pPr>
+      <w:r>
+        <w:rPr>
+          <w:sz w:val="24"/>
+          <w:szCs w:val="24"/>
+          <w:lang w:val="en-US"/>
+        </w:rPr>
+        <w:t xml:space="preserve">JavaScript's default sorting method is by string Unicode point value, which may return unexpected results. Therefore, it is encouraged to provide a callback function to specify how to sort the array items. When such a callback function, normally called </w:t>
+      </w:r>
+      <w:proofErr w:type="spellStart"/>
+      <w:r>
+        <w:rPr>
+          <w:sz w:val="24"/>
+          <w:szCs w:val="24"/>
+          <w:lang w:val="en-US"/>
+        </w:rPr>
+        <w:t>compareFunction</w:t>
+      </w:r>
+      <w:proofErr w:type="spellEnd"/>
+      <w:r>
+        <w:rPr>
+          <w:sz w:val="24"/>
+          <w:szCs w:val="24"/>
+          <w:lang w:val="en-US"/>
+        </w:rPr>
+        <w:t xml:space="preserve">, is </w:t>
+      </w:r>
+      <w:r>
+        <w:rPr>
+          <w:sz w:val="24"/>
+          <w:szCs w:val="24"/>
+          <w:lang w:val="en-US"/>
+        </w:rPr>
+        <w:lastRenderedPageBreak/>
+        <w:t xml:space="preserve">supplied, the array elements are sorted according to the return value of the </w:t>
+      </w:r>
+      <w:proofErr w:type="spellStart"/>
+      <w:r>
+        <w:rPr>
+          <w:sz w:val="24"/>
+          <w:szCs w:val="24"/>
+          <w:lang w:val="en-US"/>
+        </w:rPr>
+        <w:t>compareFunction</w:t>
+      </w:r>
+      <w:proofErr w:type="spellEnd"/>
+      <w:r>
+        <w:rPr>
+          <w:sz w:val="24"/>
+          <w:szCs w:val="24"/>
+          <w:lang w:val="en-US"/>
+        </w:rPr>
+        <w:t xml:space="preserve">: If </w:t>
+      </w:r>
+      <w:proofErr w:type="spellStart"/>
+      <w:r>
+        <w:rPr>
+          <w:sz w:val="24"/>
+          <w:szCs w:val="24"/>
+          <w:lang w:val="en-US"/>
+        </w:rPr>
+        <w:t>compareFunction</w:t>
+      </w:r>
+      <w:proofErr w:type="spellEnd"/>
+      <w:r>
+        <w:rPr>
+          <w:sz w:val="24"/>
+          <w:szCs w:val="24"/>
+          <w:lang w:val="en-US"/>
+        </w:rPr>
+        <w:t>(</w:t>
+      </w:r>
+      <w:proofErr w:type="spellStart"/>
+      <w:r>
+        <w:rPr>
+          <w:sz w:val="24"/>
+          <w:szCs w:val="24"/>
+          <w:lang w:val="en-US"/>
+        </w:rPr>
+        <w:t>a,b</w:t>
+      </w:r>
+      <w:proofErr w:type="spellEnd"/>
+      <w:r>
+        <w:rPr>
+          <w:sz w:val="24"/>
+          <w:szCs w:val="24"/>
+          <w:lang w:val="en-US"/>
+        </w:rPr>
+        <w:t xml:space="preserve">) returns a value less than 0 for two elements a and b, then a will come before b. If </w:t>
+      </w:r>
+      <w:proofErr w:type="spellStart"/>
+      <w:r>
+        <w:rPr>
+          <w:sz w:val="24"/>
+          <w:szCs w:val="24"/>
+          <w:lang w:val="en-US"/>
+        </w:rPr>
+        <w:t>compareFunction</w:t>
+      </w:r>
+      <w:proofErr w:type="spellEnd"/>
+      <w:r>
+        <w:rPr>
+          <w:sz w:val="24"/>
+          <w:szCs w:val="24"/>
+          <w:lang w:val="en-US"/>
+        </w:rPr>
+        <w:t>(</w:t>
+      </w:r>
+      <w:proofErr w:type="spellStart"/>
+      <w:r>
+        <w:rPr>
+          <w:sz w:val="24"/>
+          <w:szCs w:val="24"/>
+          <w:lang w:val="en-US"/>
+        </w:rPr>
+        <w:t>a,b</w:t>
+      </w:r>
+      <w:proofErr w:type="spellEnd"/>
+      <w:r>
+        <w:rPr>
+          <w:sz w:val="24"/>
+          <w:szCs w:val="24"/>
+          <w:lang w:val="en-US"/>
+        </w:rPr>
+        <w:t xml:space="preserve">) returns a value greater than 0 for two elements a and b, then b will come before a. If </w:t>
+      </w:r>
+      <w:proofErr w:type="spellStart"/>
+      <w:r>
+        <w:rPr>
+          <w:sz w:val="24"/>
+          <w:szCs w:val="24"/>
+          <w:lang w:val="en-US"/>
+        </w:rPr>
+        <w:t>compareFunction</w:t>
+      </w:r>
+      <w:proofErr w:type="spellEnd"/>
+      <w:r>
+        <w:rPr>
+          <w:sz w:val="24"/>
+          <w:szCs w:val="24"/>
+          <w:lang w:val="en-US"/>
+        </w:rPr>
+        <w:t>(</w:t>
+      </w:r>
+      <w:proofErr w:type="spellStart"/>
+      <w:r>
+        <w:rPr>
+          <w:sz w:val="24"/>
+          <w:szCs w:val="24"/>
+          <w:lang w:val="en-US"/>
+        </w:rPr>
+        <w:t>a,b</w:t>
+      </w:r>
+      <w:proofErr w:type="spellEnd"/>
+      <w:r>
+        <w:rPr>
+          <w:sz w:val="24"/>
+          <w:szCs w:val="24"/>
+          <w:lang w:val="en-US"/>
+        </w:rPr>
+        <w:t>) returns a value equal to 0 for two elements a and b, then a and b will remain unchanged.</w:t>
+      </w:r>
+    </w:p>
+    <w:p>
+      <w:pPr>
+        <w:spacing w:after="0" w:line="240" w:lineRule="auto"/>
+        <w:rPr>
+          <w:sz w:val="24"/>
+          <w:szCs w:val="24"/>
+          <w:lang w:val="en-US"/>
+        </w:rPr>
+      </w:pPr>
+    </w:p>
+    <w:p>
+      <w:pPr>
+        <w:spacing w:after="0" w:line="240" w:lineRule="auto"/>
+        <w:rPr>
+          <w:sz w:val="24"/>
+          <w:szCs w:val="24"/>
+          <w:lang w:val="en-US"/>
+        </w:rPr>
+      </w:pPr>
+      <w:r>
+        <w:rPr>
+          <w:sz w:val="24"/>
+          <w:szCs w:val="24"/>
+          <w:lang w:val="en-US"/>
+        </w:rPr>
+        <w:t xml:space="preserve">A side effect of the </w:t>
+      </w:r>
+      <w:r>
+        <w:rPr>
+          <w:b/>
+          <w:bCs/>
+          <w:sz w:val="24"/>
+          <w:szCs w:val="24"/>
+          <w:lang w:val="en-US"/>
+        </w:rPr>
+        <w:t>sort</w:t>
+      </w:r>
+      <w:r>
+        <w:rPr>
+          <w:sz w:val="24"/>
+          <w:szCs w:val="24"/>
+          <w:lang w:val="en-US"/>
+        </w:rPr>
+        <w:t xml:space="preserve"> method is that </w:t>
+      </w:r>
+      <w:r>
+        <w:rPr>
+          <w:b/>
+          <w:bCs/>
+          <w:sz w:val="24"/>
+          <w:szCs w:val="24"/>
+          <w:lang w:val="en-US"/>
+        </w:rPr>
+        <w:t>it changes the order of the elements in the original array. In other words, it mutates the array in place.</w:t>
+      </w:r>
+      <w:r>
+        <w:rPr>
+          <w:sz w:val="24"/>
+          <w:szCs w:val="24"/>
+          <w:lang w:val="en-US"/>
+        </w:rPr>
+        <w:t xml:space="preserve"> One way to avoid this is to first concatenate an empty array to the one being sorted (remember that slice and </w:t>
+      </w:r>
+      <w:proofErr w:type="spellStart"/>
+      <w:r>
+        <w:rPr>
+          <w:sz w:val="24"/>
+          <w:szCs w:val="24"/>
+          <w:lang w:val="en-US"/>
+        </w:rPr>
+        <w:t>concat</w:t>
+      </w:r>
+      <w:proofErr w:type="spellEnd"/>
+      <w:r>
+        <w:rPr>
+          <w:sz w:val="24"/>
+          <w:szCs w:val="24"/>
+          <w:lang w:val="en-US"/>
+        </w:rPr>
+        <w:t xml:space="preserve"> return a new array), then run the sort method.</w:t>
+      </w:r>
+    </w:p>
+    <w:p>
+      <w:pPr>
+        <w:spacing w:after="0" w:line="240" w:lineRule="auto"/>
+        <w:rPr>
+          <w:sz w:val="24"/>
+          <w:szCs w:val="24"/>
+          <w:lang w:val="en-US"/>
+        </w:rPr>
+      </w:pPr>
+    </w:p>
+    <w:p>
+      <w:pPr>
+        <w:spacing w:after="0" w:line="240" w:lineRule="auto"/>
+        <w:rPr>
+          <w:sz w:val="24"/>
+          <w:szCs w:val="24"/>
+          <w:lang w:val="en-US"/>
+        </w:rPr>
+      </w:pPr>
+    </w:p>
+    <w:p>
+      <w:pPr>
+        <w:spacing w:after="0" w:line="240" w:lineRule="auto"/>
+        <w:rPr>
+          <w:sz w:val="24"/>
+          <w:szCs w:val="24"/>
+          <w:lang w:val="en-US"/>
+        </w:rPr>
+      </w:pPr>
+    </w:p>
+    <w:p>
+      <w:pPr>
+        <w:spacing w:after="0" w:line="240" w:lineRule="auto"/>
+        <w:rPr>
+          <w:sz w:val="24"/>
+          <w:szCs w:val="24"/>
+          <w:lang w:val="en-US"/>
+        </w:rPr>
+      </w:pPr>
+      <w:r>
+        <w:rPr>
+          <w:sz w:val="24"/>
+          <w:szCs w:val="24"/>
+          <w:lang w:val="en-US"/>
+        </w:rPr>
+        <w:t xml:space="preserve">The </w:t>
+      </w:r>
+      <w:r>
+        <w:rPr>
+          <w:b/>
+          <w:bCs/>
+          <w:sz w:val="24"/>
+          <w:szCs w:val="24"/>
+          <w:lang w:val="en-US"/>
+        </w:rPr>
+        <w:t>split</w:t>
+      </w:r>
+      <w:r>
+        <w:rPr>
+          <w:sz w:val="24"/>
+          <w:szCs w:val="24"/>
+          <w:lang w:val="en-US"/>
+        </w:rPr>
+        <w:t xml:space="preserve"> method splits a string into an array of strings. </w:t>
+      </w:r>
+      <w:r>
+        <w:rPr>
+          <w:b/>
+          <w:bCs/>
+          <w:sz w:val="24"/>
+          <w:szCs w:val="24"/>
+          <w:lang w:val="en-US"/>
+        </w:rPr>
+        <w:t>It takes an argument for the delimiter, which can be a character to use to break up the string or a regular expression.</w:t>
+      </w:r>
+      <w:r>
+        <w:rPr>
+          <w:sz w:val="24"/>
+          <w:szCs w:val="24"/>
+          <w:lang w:val="en-US"/>
+        </w:rPr>
+        <w:t xml:space="preserve"> For example, if the delimiter is a space, you get an array of words, and if the delimiter is an empty string, you get an array of each character in the string.</w:t>
+      </w:r>
+    </w:p>
+    <w:p>
+      <w:pPr>
+        <w:spacing w:after="0" w:line="240" w:lineRule="auto"/>
+        <w:rPr>
+          <w:sz w:val="24"/>
+          <w:szCs w:val="24"/>
+          <w:lang w:val="en-US"/>
+        </w:rPr>
+      </w:pPr>
+    </w:p>
+    <w:p>
+      <w:pPr>
+        <w:spacing w:after="0" w:line="240" w:lineRule="auto"/>
+        <w:rPr>
+          <w:sz w:val="24"/>
+          <w:szCs w:val="24"/>
+          <w:lang w:val="en-US"/>
+        </w:rPr>
+      </w:pPr>
+      <w:r>
+        <w:rPr>
+          <w:sz w:val="24"/>
+          <w:szCs w:val="24"/>
+          <w:lang w:val="en-US"/>
+        </w:rPr>
+        <w:t>Here are two examples that split one string by spaces, then another by digits using a regular expression:</w:t>
+      </w:r>
+    </w:p>
+    <w:p>
+      <w:pPr>
+        <w:spacing w:after="0" w:line="240" w:lineRule="auto"/>
+        <w:rPr>
+          <w:sz w:val="24"/>
+          <w:szCs w:val="24"/>
+          <w:lang w:val="en-US"/>
+        </w:rPr>
+      </w:pPr>
+    </w:p>
+    <w:p>
+      <w:pPr>
+        <w:spacing w:after="0" w:line="240" w:lineRule="auto"/>
+        <w:ind w:left="708"/>
+        <w:rPr>
+          <w:sz w:val="24"/>
+          <w:szCs w:val="24"/>
+          <w:lang w:val="en-US"/>
+        </w:rPr>
+      </w:pPr>
+      <w:r>
+        <w:rPr>
+          <w:sz w:val="24"/>
+          <w:szCs w:val="24"/>
+          <w:lang w:val="en-US"/>
+        </w:rPr>
+        <w:t>const str = "Hello World";</w:t>
+      </w:r>
+    </w:p>
+    <w:p>
+      <w:pPr>
+        <w:spacing w:after="0" w:line="240" w:lineRule="auto"/>
+        <w:ind w:left="708"/>
+        <w:rPr>
+          <w:sz w:val="24"/>
+          <w:szCs w:val="24"/>
+          <w:lang w:val="en-US"/>
+        </w:rPr>
+      </w:pPr>
+      <w:r>
+        <w:rPr>
+          <w:sz w:val="24"/>
+          <w:szCs w:val="24"/>
+          <w:lang w:val="en-US"/>
+        </w:rPr>
+        <w:t xml:space="preserve">const </w:t>
+      </w:r>
+      <w:proofErr w:type="spellStart"/>
+      <w:r>
+        <w:rPr>
+          <w:sz w:val="24"/>
+          <w:szCs w:val="24"/>
+          <w:lang w:val="en-US"/>
+        </w:rPr>
+        <w:t>bySpace</w:t>
+      </w:r>
+      <w:proofErr w:type="spellEnd"/>
+      <w:r>
+        <w:rPr>
+          <w:sz w:val="24"/>
+          <w:szCs w:val="24"/>
+          <w:lang w:val="en-US"/>
+        </w:rPr>
+        <w:t xml:space="preserve"> = </w:t>
+      </w:r>
+      <w:proofErr w:type="spellStart"/>
+      <w:r>
+        <w:rPr>
+          <w:sz w:val="24"/>
+          <w:szCs w:val="24"/>
+          <w:lang w:val="en-US"/>
+        </w:rPr>
+        <w:t>str.split</w:t>
+      </w:r>
+      <w:proofErr w:type="spellEnd"/>
+      <w:r>
+        <w:rPr>
+          <w:sz w:val="24"/>
+          <w:szCs w:val="24"/>
+          <w:lang w:val="en-US"/>
+        </w:rPr>
+        <w:t>(" ");</w:t>
+      </w:r>
+    </w:p>
+    <w:p>
+      <w:pPr>
+        <w:spacing w:after="0" w:line="240" w:lineRule="auto"/>
+        <w:ind w:left="708"/>
+        <w:rPr>
+          <w:sz w:val="24"/>
+          <w:szCs w:val="24"/>
+          <w:lang w:val="en-US"/>
+        </w:rPr>
+      </w:pPr>
+    </w:p>
+    <w:p>
+      <w:pPr>
+        <w:spacing w:after="0" w:line="240" w:lineRule="auto"/>
+        <w:ind w:left="708"/>
+        <w:rPr>
+          <w:sz w:val="24"/>
+          <w:szCs w:val="24"/>
+          <w:lang w:val="en-US"/>
+        </w:rPr>
+      </w:pPr>
+      <w:r>
+        <w:rPr>
+          <w:sz w:val="24"/>
+          <w:szCs w:val="24"/>
+          <w:lang w:val="en-US"/>
+        </w:rPr>
+        <w:t xml:space="preserve">const </w:t>
+      </w:r>
+      <w:proofErr w:type="spellStart"/>
+      <w:r>
+        <w:rPr>
+          <w:sz w:val="24"/>
+          <w:szCs w:val="24"/>
+          <w:lang w:val="en-US"/>
+        </w:rPr>
+        <w:t>otherString</w:t>
+      </w:r>
+      <w:proofErr w:type="spellEnd"/>
+      <w:r>
+        <w:rPr>
+          <w:sz w:val="24"/>
+          <w:szCs w:val="24"/>
+          <w:lang w:val="en-US"/>
+        </w:rPr>
+        <w:t xml:space="preserve"> = "How9are7you2today";</w:t>
+      </w:r>
+    </w:p>
+    <w:p>
+      <w:pPr>
+        <w:spacing w:after="0" w:line="240" w:lineRule="auto"/>
+        <w:ind w:left="708"/>
+        <w:rPr>
+          <w:sz w:val="24"/>
+          <w:szCs w:val="24"/>
+          <w:lang w:val="en-US"/>
+        </w:rPr>
+      </w:pPr>
+      <w:r>
+        <w:rPr>
+          <w:sz w:val="24"/>
+          <w:szCs w:val="24"/>
+          <w:lang w:val="en-US"/>
+        </w:rPr>
+        <w:t xml:space="preserve">const </w:t>
+      </w:r>
+      <w:proofErr w:type="spellStart"/>
+      <w:r>
+        <w:rPr>
+          <w:sz w:val="24"/>
+          <w:szCs w:val="24"/>
+          <w:lang w:val="en-US"/>
+        </w:rPr>
+        <w:t>byDigits</w:t>
+      </w:r>
+      <w:proofErr w:type="spellEnd"/>
+      <w:r>
+        <w:rPr>
+          <w:sz w:val="24"/>
+          <w:szCs w:val="24"/>
+          <w:lang w:val="en-US"/>
+        </w:rPr>
+        <w:t xml:space="preserve"> = </w:t>
+      </w:r>
+      <w:proofErr w:type="spellStart"/>
+      <w:r>
+        <w:rPr>
+          <w:sz w:val="24"/>
+          <w:szCs w:val="24"/>
+          <w:lang w:val="en-US"/>
+        </w:rPr>
+        <w:t>otherString.split</w:t>
+      </w:r>
+      <w:proofErr w:type="spellEnd"/>
+      <w:r>
+        <w:rPr>
+          <w:sz w:val="24"/>
+          <w:szCs w:val="24"/>
+          <w:lang w:val="en-US"/>
+        </w:rPr>
+        <w:t>(/\d/);</w:t>
+      </w:r>
+    </w:p>
+    <w:p>
+      <w:pPr>
+        <w:spacing w:after="0" w:line="240" w:lineRule="auto"/>
+        <w:rPr>
+          <w:i/>
+          <w:iCs/>
+          <w:sz w:val="24"/>
+          <w:szCs w:val="24"/>
+          <w:lang w:val="en-US"/>
+        </w:rPr>
+      </w:pPr>
+      <w:proofErr w:type="spellStart"/>
+      <w:r>
+        <w:rPr>
+          <w:i/>
+          <w:iCs/>
+          <w:sz w:val="24"/>
+          <w:szCs w:val="24"/>
+          <w:lang w:val="en-US"/>
+        </w:rPr>
+        <w:t>bySpace</w:t>
+      </w:r>
+      <w:proofErr w:type="spellEnd"/>
+      <w:r>
+        <w:rPr>
+          <w:i/>
+          <w:iCs/>
+          <w:sz w:val="24"/>
+          <w:szCs w:val="24"/>
+          <w:lang w:val="en-US"/>
+        </w:rPr>
+        <w:t xml:space="preserve"> would have the value ["Hello", "World"] and </w:t>
+      </w:r>
+      <w:proofErr w:type="spellStart"/>
+      <w:r>
+        <w:rPr>
+          <w:i/>
+          <w:iCs/>
+          <w:sz w:val="24"/>
+          <w:szCs w:val="24"/>
+          <w:lang w:val="en-US"/>
+        </w:rPr>
+        <w:t>byDigits</w:t>
+      </w:r>
+      <w:proofErr w:type="spellEnd"/>
+      <w:r>
+        <w:rPr>
+          <w:i/>
+          <w:iCs/>
+          <w:sz w:val="24"/>
+          <w:szCs w:val="24"/>
+          <w:lang w:val="en-US"/>
+        </w:rPr>
+        <w:t xml:space="preserve"> would have the value ["How", "are", "you", "today"].</w:t>
+      </w:r>
+    </w:p>
+    <w:p>
+      <w:pPr>
+        <w:spacing w:after="0" w:line="240" w:lineRule="auto"/>
+        <w:rPr>
+          <w:sz w:val="24"/>
+          <w:szCs w:val="24"/>
+          <w:lang w:val="en-US"/>
+        </w:rPr>
+      </w:pPr>
+    </w:p>
+    <w:p>
+      <w:pPr>
+        <w:spacing w:after="0" w:line="240" w:lineRule="auto"/>
+        <w:rPr>
+          <w:sz w:val="24"/>
+          <w:szCs w:val="24"/>
+          <w:lang w:val="en-US"/>
+        </w:rPr>
+      </w:pPr>
+      <w:r>
+        <w:rPr>
+          <w:sz w:val="24"/>
+          <w:szCs w:val="24"/>
+          <w:lang w:val="en-US"/>
+        </w:rPr>
+        <w:t>Since strings are immutable, the split method makes it easier to work with them.</w:t>
+      </w:r>
+    </w:p>
+    <w:p>
+      <w:pPr>
+        <w:spacing w:after="0" w:line="240" w:lineRule="auto"/>
+        <w:rPr>
+          <w:sz w:val="24"/>
+          <w:szCs w:val="24"/>
+          <w:lang w:val="en-US"/>
+        </w:rPr>
+      </w:pPr>
+    </w:p>
+    <w:p>
+      <w:pPr>
+        <w:spacing w:after="0" w:line="240" w:lineRule="auto"/>
+        <w:rPr>
+          <w:sz w:val="24"/>
+          <w:szCs w:val="24"/>
+          <w:lang w:val="en-US"/>
+        </w:rPr>
+      </w:pPr>
+    </w:p>
+    <w:p>
+      <w:pPr>
+        <w:spacing w:after="0" w:line="240" w:lineRule="auto"/>
+        <w:rPr>
+          <w:b/>
+          <w:bCs/>
+          <w:sz w:val="24"/>
+          <w:szCs w:val="24"/>
+          <w:lang w:val="en-US"/>
+        </w:rPr>
+      </w:pPr>
+      <w:r>
+        <w:rPr>
+          <w:sz w:val="24"/>
+          <w:szCs w:val="24"/>
+          <w:lang w:val="en-US"/>
+        </w:rPr>
+        <w:t xml:space="preserve">The </w:t>
+      </w:r>
+      <w:r>
+        <w:rPr>
+          <w:b/>
+          <w:bCs/>
+          <w:sz w:val="24"/>
+          <w:szCs w:val="24"/>
+          <w:lang w:val="en-US"/>
+        </w:rPr>
+        <w:t>join</w:t>
+      </w:r>
+      <w:r>
+        <w:rPr>
+          <w:sz w:val="24"/>
+          <w:szCs w:val="24"/>
+          <w:lang w:val="en-US"/>
+        </w:rPr>
+        <w:t xml:space="preserve"> method is used to join the elements of an array together to create a string</w:t>
+      </w:r>
+      <w:r>
+        <w:rPr>
+          <w:b/>
+          <w:bCs/>
+          <w:sz w:val="24"/>
+          <w:szCs w:val="24"/>
+          <w:lang w:val="en-US"/>
+        </w:rPr>
+        <w:t>. It takes an argument for the delimiter that is used to separate the array elements in the string.</w:t>
+      </w:r>
+    </w:p>
+    <w:p>
+      <w:pPr>
+        <w:spacing w:after="0" w:line="240" w:lineRule="auto"/>
+        <w:rPr>
+          <w:sz w:val="24"/>
+          <w:szCs w:val="24"/>
+          <w:lang w:val="en-US"/>
+        </w:rPr>
+      </w:pPr>
+      <w:r>
+        <w:rPr>
+          <w:sz w:val="24"/>
+          <w:szCs w:val="24"/>
+          <w:lang w:val="en-US"/>
+        </w:rPr>
+        <w:t>Here's an example:</w:t>
+      </w:r>
+    </w:p>
+    <w:p>
+      <w:pPr>
+        <w:spacing w:after="0" w:line="240" w:lineRule="auto"/>
+        <w:rPr>
+          <w:sz w:val="24"/>
+          <w:szCs w:val="24"/>
+          <w:lang w:val="en-US"/>
+        </w:rPr>
+      </w:pPr>
+    </w:p>
+    <w:p>
+      <w:pPr>
+        <w:spacing w:after="0" w:line="240" w:lineRule="auto"/>
+        <w:ind w:left="708"/>
+        <w:rPr>
+          <w:sz w:val="24"/>
+          <w:szCs w:val="24"/>
+          <w:lang w:val="en-US"/>
+        </w:rPr>
+      </w:pPr>
+      <w:r>
+        <w:rPr>
+          <w:sz w:val="24"/>
+          <w:szCs w:val="24"/>
+          <w:lang w:val="en-US"/>
+        </w:rPr>
+        <w:t xml:space="preserve">const </w:t>
+      </w:r>
+      <w:proofErr w:type="spellStart"/>
+      <w:r>
+        <w:rPr>
+          <w:sz w:val="24"/>
+          <w:szCs w:val="24"/>
+          <w:lang w:val="en-US"/>
+        </w:rPr>
+        <w:t>arr</w:t>
+      </w:r>
+      <w:proofErr w:type="spellEnd"/>
+      <w:r>
+        <w:rPr>
+          <w:sz w:val="24"/>
+          <w:szCs w:val="24"/>
+          <w:lang w:val="en-US"/>
+        </w:rPr>
+        <w:t xml:space="preserve"> = ["Hello", "World"];</w:t>
+      </w:r>
+    </w:p>
+    <w:p>
+      <w:pPr>
+        <w:spacing w:after="0" w:line="240" w:lineRule="auto"/>
+        <w:ind w:left="708"/>
+        <w:rPr>
+          <w:sz w:val="24"/>
+          <w:szCs w:val="24"/>
+          <w:lang w:val="en-US"/>
+        </w:rPr>
+      </w:pPr>
+      <w:r>
+        <w:rPr>
+          <w:sz w:val="24"/>
+          <w:szCs w:val="24"/>
+          <w:lang w:val="en-US"/>
+        </w:rPr>
+        <w:t xml:space="preserve">const str = </w:t>
+      </w:r>
+      <w:proofErr w:type="spellStart"/>
+      <w:r>
+        <w:rPr>
+          <w:sz w:val="24"/>
+          <w:szCs w:val="24"/>
+          <w:lang w:val="en-US"/>
+        </w:rPr>
+        <w:t>arr.join</w:t>
+      </w:r>
+      <w:proofErr w:type="spellEnd"/>
+      <w:r>
+        <w:rPr>
+          <w:sz w:val="24"/>
+          <w:szCs w:val="24"/>
+          <w:lang w:val="en-US"/>
+        </w:rPr>
+        <w:t>(" ");</w:t>
+      </w:r>
+    </w:p>
+    <w:p>
+      <w:pPr>
+        <w:spacing w:after="0" w:line="240" w:lineRule="auto"/>
+        <w:rPr>
+          <w:i/>
+          <w:iCs/>
+          <w:sz w:val="24"/>
+          <w:szCs w:val="24"/>
+          <w:lang w:val="en-US"/>
+        </w:rPr>
+      </w:pPr>
+      <w:r>
+        <w:rPr>
+          <w:i/>
+          <w:iCs/>
+          <w:sz w:val="24"/>
+          <w:szCs w:val="24"/>
+          <w:lang w:val="en-US"/>
+        </w:rPr>
+        <w:t>str would have a value of the string Hello World.</w:t>
+      </w:r>
+    </w:p>
+    <w:p>
+      <w:pPr>
+        <w:spacing w:after="0" w:line="240" w:lineRule="auto"/>
+        <w:rPr>
+          <w:i/>
+          <w:iCs/>
+          <w:sz w:val="24"/>
+          <w:szCs w:val="24"/>
+          <w:lang w:val="en-US"/>
+        </w:rPr>
+      </w:pPr>
+    </w:p>
+    <w:p>
+      <w:pPr>
+        <w:spacing w:after="0" w:line="240" w:lineRule="auto"/>
+        <w:rPr>
+          <w:sz w:val="24"/>
+          <w:szCs w:val="24"/>
+          <w:lang w:val="en-US"/>
+        </w:rPr>
+      </w:pPr>
+      <w:r>
+        <w:rPr>
+          <w:sz w:val="24"/>
+          <w:szCs w:val="24"/>
+          <w:lang w:val="en-US"/>
+        </w:rPr>
+        <w:t xml:space="preserve">Use the </w:t>
+      </w:r>
+      <w:r>
+        <w:rPr>
+          <w:b/>
+          <w:bCs/>
+          <w:sz w:val="24"/>
+          <w:szCs w:val="24"/>
+          <w:lang w:val="en-US"/>
+        </w:rPr>
+        <w:t>join</w:t>
+      </w:r>
+      <w:r>
+        <w:rPr>
+          <w:sz w:val="24"/>
+          <w:szCs w:val="24"/>
+          <w:lang w:val="en-US"/>
+        </w:rPr>
+        <w:t xml:space="preserve"> method (among others) inside the </w:t>
+      </w:r>
+      <w:proofErr w:type="spellStart"/>
+      <w:r>
+        <w:rPr>
+          <w:sz w:val="24"/>
+          <w:szCs w:val="24"/>
+          <w:lang w:val="en-US"/>
+        </w:rPr>
+        <w:t>sentensify</w:t>
+      </w:r>
+      <w:proofErr w:type="spellEnd"/>
+      <w:r>
+        <w:rPr>
+          <w:sz w:val="24"/>
+          <w:szCs w:val="24"/>
+          <w:lang w:val="en-US"/>
+        </w:rPr>
+        <w:t xml:space="preserve"> function to make a sentence from the words in the string str. The function should return a string. For example, I-like-Star-Wars would be converted to I like Star Wars. For this challenge, do not use the replace method.</w:t>
+      </w:r>
+    </w:p>
+    <w:p>
+      <w:pPr>
+        <w:spacing w:after="0" w:line="240" w:lineRule="auto"/>
+        <w:ind w:left="708"/>
+        <w:rPr>
+          <w:sz w:val="24"/>
+          <w:szCs w:val="24"/>
+          <w:lang w:val="en-US"/>
+        </w:rPr>
+      </w:pPr>
+    </w:p>
+    <w:p>
+      <w:pPr>
+        <w:spacing w:after="0" w:line="240" w:lineRule="auto"/>
+        <w:ind w:left="708"/>
+        <w:rPr>
+          <w:sz w:val="24"/>
+          <w:szCs w:val="24"/>
+          <w:lang w:val="en-US"/>
+        </w:rPr>
+      </w:pPr>
+      <w:r>
+        <w:rPr>
+          <w:sz w:val="24"/>
+          <w:szCs w:val="24"/>
+          <w:lang w:val="en-US"/>
+        </w:rPr>
+        <w:t xml:space="preserve">function </w:t>
+      </w:r>
+      <w:proofErr w:type="spellStart"/>
+      <w:r>
+        <w:rPr>
+          <w:sz w:val="24"/>
+          <w:szCs w:val="24"/>
+          <w:lang w:val="en-US"/>
+        </w:rPr>
+        <w:t>sentensify</w:t>
+      </w:r>
+      <w:proofErr w:type="spellEnd"/>
+      <w:r>
+        <w:rPr>
+          <w:sz w:val="24"/>
+          <w:szCs w:val="24"/>
+          <w:lang w:val="en-US"/>
+        </w:rPr>
+        <w:t>(str) {</w:t>
+      </w:r>
+    </w:p>
+    <w:p>
+      <w:pPr>
+        <w:spacing w:after="0" w:line="240" w:lineRule="auto"/>
+        <w:ind w:left="708"/>
+        <w:rPr>
+          <w:sz w:val="24"/>
+          <w:szCs w:val="24"/>
+          <w:lang w:val="en-US"/>
+        </w:rPr>
+      </w:pPr>
+      <w:r>
+        <w:rPr>
+          <w:sz w:val="24"/>
+          <w:szCs w:val="24"/>
+          <w:lang w:val="en-US"/>
+        </w:rPr>
+        <w:t xml:space="preserve">  // Only change code below this line</w:t>
+      </w:r>
+    </w:p>
+    <w:p>
+      <w:pPr>
+        <w:spacing w:after="0" w:line="240" w:lineRule="auto"/>
+        <w:ind w:left="708"/>
+        <w:rPr>
+          <w:sz w:val="24"/>
+          <w:szCs w:val="24"/>
+          <w:lang w:val="en-US"/>
+        </w:rPr>
+      </w:pPr>
+      <w:r>
+        <w:rPr>
+          <w:sz w:val="24"/>
+          <w:szCs w:val="24"/>
+          <w:lang w:val="en-US"/>
+        </w:rPr>
+        <w:t xml:space="preserve">  let string = str;</w:t>
+      </w:r>
+    </w:p>
+    <w:p>
+      <w:pPr>
+        <w:spacing w:after="0" w:line="240" w:lineRule="auto"/>
+        <w:ind w:left="708"/>
+        <w:rPr>
+          <w:sz w:val="24"/>
+          <w:szCs w:val="24"/>
+          <w:lang w:val="en-US"/>
+        </w:rPr>
+      </w:pPr>
+      <w:r>
+        <w:rPr>
+          <w:sz w:val="24"/>
+          <w:szCs w:val="24"/>
+          <w:lang w:val="en-US"/>
+        </w:rPr>
+        <w:lastRenderedPageBreak/>
+        <w:t xml:space="preserve">  return (</w:t>
+      </w:r>
+      <w:proofErr w:type="spellStart"/>
+      <w:r>
+        <w:rPr>
+          <w:sz w:val="24"/>
+          <w:szCs w:val="24"/>
+          <w:lang w:val="en-US"/>
+        </w:rPr>
+        <w:t>string.split</w:t>
+      </w:r>
+      <w:proofErr w:type="spellEnd"/>
+      <w:r>
+        <w:rPr>
+          <w:sz w:val="24"/>
+          <w:szCs w:val="24"/>
+          <w:lang w:val="en-US"/>
+        </w:rPr>
+        <w:t>(/\W/)).join(" ");</w:t>
+      </w:r>
+    </w:p>
+    <w:p>
+      <w:pPr>
+        <w:spacing w:after="0" w:line="240" w:lineRule="auto"/>
+        <w:ind w:left="708"/>
+        <w:rPr>
+          <w:sz w:val="24"/>
+          <w:szCs w:val="24"/>
+          <w:lang w:val="en-US"/>
+        </w:rPr>
+      </w:pPr>
+      <w:r>
+        <w:rPr>
+          <w:sz w:val="24"/>
+          <w:szCs w:val="24"/>
+          <w:lang w:val="en-US"/>
+        </w:rPr>
+        <w:t xml:space="preserve">  </w:t>
+      </w:r>
+    </w:p>
+    <w:p>
+      <w:pPr>
+        <w:spacing w:after="0" w:line="240" w:lineRule="auto"/>
+        <w:ind w:left="708"/>
+        <w:rPr>
+          <w:sz w:val="24"/>
+          <w:szCs w:val="24"/>
+          <w:lang w:val="en-US"/>
+        </w:rPr>
+      </w:pPr>
+      <w:r>
+        <w:rPr>
+          <w:sz w:val="24"/>
+          <w:szCs w:val="24"/>
+          <w:lang w:val="en-US"/>
+        </w:rPr>
+        <w:t xml:space="preserve">  </w:t>
+      </w:r>
+    </w:p>
+    <w:p>
+      <w:pPr>
+        <w:spacing w:after="0" w:line="240" w:lineRule="auto"/>
+        <w:ind w:left="708"/>
+        <w:rPr>
+          <w:sz w:val="24"/>
+          <w:szCs w:val="24"/>
+          <w:lang w:val="en-US"/>
+        </w:rPr>
+      </w:pPr>
+      <w:r>
+        <w:rPr>
+          <w:sz w:val="24"/>
+          <w:szCs w:val="24"/>
+          <w:lang w:val="en-US"/>
+        </w:rPr>
+        <w:t xml:space="preserve">  // Only change code above this line</w:t>
+      </w:r>
+    </w:p>
+    <w:p>
+      <w:pPr>
+        <w:spacing w:after="0" w:line="240" w:lineRule="auto"/>
+        <w:ind w:left="708"/>
+        <w:rPr>
+          <w:sz w:val="24"/>
+          <w:szCs w:val="24"/>
+          <w:lang w:val="en-US"/>
+        </w:rPr>
+      </w:pPr>
+      <w:r>
+        <w:rPr>
+          <w:sz w:val="24"/>
+          <w:szCs w:val="24"/>
+          <w:lang w:val="en-US"/>
+        </w:rPr>
+        <w:t>}</w:t>
+      </w:r>
+    </w:p>
+    <w:p>
+      <w:pPr>
+        <w:spacing w:after="0" w:line="240" w:lineRule="auto"/>
+        <w:ind w:left="708"/>
+        <w:rPr>
+          <w:sz w:val="24"/>
+          <w:szCs w:val="24"/>
+          <w:lang w:val="en-US"/>
+        </w:rPr>
+      </w:pPr>
+    </w:p>
+    <w:p>
+      <w:pPr>
+        <w:spacing w:after="0" w:line="240" w:lineRule="auto"/>
+        <w:ind w:left="708"/>
+        <w:rPr>
+          <w:sz w:val="24"/>
+          <w:szCs w:val="24"/>
+          <w:lang w:val="en-US"/>
+        </w:rPr>
+      </w:pPr>
+      <w:r>
+        <w:rPr>
+          <w:sz w:val="24"/>
+          <w:szCs w:val="24"/>
+          <w:lang w:val="en-US"/>
+        </w:rPr>
+        <w:t>console.log(</w:t>
+      </w:r>
+      <w:proofErr w:type="spellStart"/>
+      <w:r>
+        <w:rPr>
+          <w:sz w:val="24"/>
+          <w:szCs w:val="24"/>
+          <w:lang w:val="en-US"/>
+        </w:rPr>
+        <w:t>sentensify</w:t>
+      </w:r>
+      <w:proofErr w:type="spellEnd"/>
+      <w:r>
+        <w:rPr>
+          <w:sz w:val="24"/>
+          <w:szCs w:val="24"/>
+          <w:lang w:val="en-US"/>
+        </w:rPr>
+        <w:t>("May-the-force-be-with-you"));</w:t>
+      </w:r>
+    </w:p>
+    <w:p>
+      <w:pPr>
+        <w:spacing w:after="0" w:line="240" w:lineRule="auto"/>
+        <w:rPr>
+          <w:sz w:val="24"/>
+          <w:szCs w:val="24"/>
+          <w:lang w:val="en-US"/>
+        </w:rPr>
+      </w:pPr>
+    </w:p>
+    <w:p>
+      <w:pPr>
+        <w:spacing w:after="0" w:line="240" w:lineRule="auto"/>
+        <w:rPr>
+          <w:sz w:val="24"/>
+          <w:szCs w:val="24"/>
+          <w:lang w:val="en-US"/>
+        </w:rPr>
+      </w:pPr>
+    </w:p>
+    <w:p>
+      <w:pPr>
+        <w:spacing w:after="0" w:line="240" w:lineRule="auto"/>
+        <w:rPr>
+          <w:sz w:val="24"/>
+          <w:szCs w:val="24"/>
+          <w:lang w:val="en-US"/>
+        </w:rPr>
+      </w:pPr>
+    </w:p>
+    <w:p>
+      <w:pPr>
+        <w:spacing w:after="0" w:line="240" w:lineRule="auto"/>
+        <w:rPr>
+          <w:sz w:val="24"/>
+          <w:szCs w:val="24"/>
+          <w:lang w:val="en-US"/>
+        </w:rPr>
+      </w:pPr>
+      <w:r>
+        <w:rPr>
+          <w:sz w:val="24"/>
+          <w:szCs w:val="24"/>
+          <w:lang w:val="en-US"/>
+        </w:rPr>
+        <w:t>The last several challenges covered a number of useful array and string methods that follow functional programming principles. We've also learned about reduce, which is a powerful method used to reduce problems to simpler forms. From computing averages to sorting, any array operation can be achieved by applying it. Recall that map and filter are special cases of reduce.</w:t>
+      </w:r>
+    </w:p>
+    <w:p>
+      <w:pPr>
+        <w:spacing w:after="0" w:line="240" w:lineRule="auto"/>
+        <w:rPr>
+          <w:sz w:val="24"/>
+          <w:szCs w:val="24"/>
+          <w:lang w:val="en-US"/>
+        </w:rPr>
+      </w:pPr>
+      <w:r>
+        <w:rPr>
+          <w:sz w:val="24"/>
+          <w:szCs w:val="24"/>
+          <w:lang w:val="en-US"/>
+        </w:rPr>
+        <w:t>Let's combine what we've learned to solve a practical problem.</w:t>
+      </w:r>
+    </w:p>
+    <w:p>
+      <w:pPr>
+        <w:spacing w:after="0" w:line="240" w:lineRule="auto"/>
+        <w:rPr>
+          <w:sz w:val="24"/>
+          <w:szCs w:val="24"/>
+          <w:lang w:val="en-US"/>
+        </w:rPr>
+      </w:pPr>
+      <w:r>
+        <w:rPr>
+          <w:sz w:val="24"/>
+          <w:szCs w:val="24"/>
+          <w:lang w:val="en-US"/>
+        </w:rPr>
+        <w:t xml:space="preserve">Many content management sites (CMS) have the titles of a post added to part of the URL for simple bookmarking purposes. For example, if you write a Medium post titled Stop Using Reduce, it's likely the URL would have some form of the title string in it (.../stop-using-reduce). You may have already noticed this on the </w:t>
+      </w:r>
+      <w:proofErr w:type="spellStart"/>
+      <w:r>
+        <w:rPr>
+          <w:sz w:val="24"/>
+          <w:szCs w:val="24"/>
+          <w:lang w:val="en-US"/>
+        </w:rPr>
+        <w:t>freeCodeCamp</w:t>
+      </w:r>
+      <w:proofErr w:type="spellEnd"/>
+      <w:r>
+        <w:rPr>
+          <w:sz w:val="24"/>
+          <w:szCs w:val="24"/>
+          <w:lang w:val="en-US"/>
+        </w:rPr>
+        <w:t xml:space="preserve"> site.</w:t>
+      </w:r>
+    </w:p>
+    <w:p>
+      <w:pPr>
+        <w:spacing w:after="0" w:line="240" w:lineRule="auto"/>
+        <w:rPr>
+          <w:sz w:val="24"/>
+          <w:szCs w:val="24"/>
+          <w:lang w:val="en-US"/>
+        </w:rPr>
+      </w:pPr>
+    </w:p>
+    <w:p>
+      <w:pPr>
+        <w:spacing w:after="0" w:line="240" w:lineRule="auto"/>
+        <w:rPr>
+          <w:sz w:val="24"/>
+          <w:szCs w:val="24"/>
+          <w:lang w:val="en-US"/>
+        </w:rPr>
+      </w:pPr>
+      <w:r>
+        <w:rPr>
+          <w:sz w:val="24"/>
+          <w:szCs w:val="24"/>
+          <w:lang w:val="en-US"/>
+        </w:rPr>
+        <w:t xml:space="preserve">Fill in the </w:t>
+      </w:r>
+      <w:proofErr w:type="spellStart"/>
+      <w:r>
+        <w:rPr>
+          <w:sz w:val="24"/>
+          <w:szCs w:val="24"/>
+          <w:lang w:val="en-US"/>
+        </w:rPr>
+        <w:t>urlSlug</w:t>
+      </w:r>
+      <w:proofErr w:type="spellEnd"/>
+      <w:r>
+        <w:rPr>
+          <w:sz w:val="24"/>
+          <w:szCs w:val="24"/>
+          <w:lang w:val="en-US"/>
+        </w:rPr>
+        <w:t xml:space="preserve"> function so it converts a string title and returns the hyphenated version for the URL. You can use any of the methods covered in this section, and don't use replace. Here are the requirements:</w:t>
+      </w:r>
+    </w:p>
+    <w:p>
+      <w:pPr>
+        <w:spacing w:after="0" w:line="240" w:lineRule="auto"/>
+        <w:rPr>
+          <w:sz w:val="24"/>
+          <w:szCs w:val="24"/>
+          <w:lang w:val="en-US"/>
+        </w:rPr>
+      </w:pPr>
+    </w:p>
+    <w:p>
+      <w:pPr>
+        <w:spacing w:after="0" w:line="240" w:lineRule="auto"/>
+        <w:ind w:left="708"/>
+        <w:rPr>
+          <w:sz w:val="24"/>
+          <w:szCs w:val="24"/>
+          <w:lang w:val="en-US"/>
+        </w:rPr>
+      </w:pPr>
+      <w:r>
+        <w:rPr>
+          <w:sz w:val="24"/>
+          <w:szCs w:val="24"/>
+          <w:lang w:val="en-US"/>
+        </w:rPr>
+        <w:t>The input is a string with spaces and title-cased words</w:t>
+      </w:r>
+    </w:p>
+    <w:p>
+      <w:pPr>
+        <w:spacing w:after="0" w:line="240" w:lineRule="auto"/>
+        <w:ind w:left="708"/>
+        <w:rPr>
+          <w:sz w:val="24"/>
+          <w:szCs w:val="24"/>
+          <w:lang w:val="en-US"/>
+        </w:rPr>
+      </w:pPr>
+      <w:r>
+        <w:rPr>
+          <w:sz w:val="24"/>
+          <w:szCs w:val="24"/>
+          <w:lang w:val="en-US"/>
+        </w:rPr>
+        <w:t>The output is a string with the spaces between words replaced by a hyphen (-)</w:t>
+      </w:r>
+    </w:p>
+    <w:p>
+      <w:pPr>
+        <w:spacing w:after="0" w:line="240" w:lineRule="auto"/>
+        <w:ind w:left="708"/>
+        <w:rPr>
+          <w:sz w:val="24"/>
+          <w:szCs w:val="24"/>
+          <w:lang w:val="en-US"/>
+        </w:rPr>
+      </w:pPr>
+      <w:r>
+        <w:rPr>
+          <w:sz w:val="24"/>
+          <w:szCs w:val="24"/>
+          <w:lang w:val="en-US"/>
+        </w:rPr>
+        <w:t>The output should be all lower-cased letters</w:t>
+      </w:r>
+    </w:p>
+    <w:p>
+      <w:pPr>
+        <w:spacing w:after="0" w:line="240" w:lineRule="auto"/>
+        <w:ind w:left="708"/>
+        <w:rPr>
+          <w:sz w:val="24"/>
+          <w:szCs w:val="24"/>
+          <w:lang w:val="en-US"/>
+        </w:rPr>
+      </w:pPr>
+      <w:r>
+        <w:rPr>
+          <w:sz w:val="24"/>
+          <w:szCs w:val="24"/>
+          <w:lang w:val="en-US"/>
+        </w:rPr>
+        <w:t>The output should not have any spaces</w:t>
+      </w:r>
+    </w:p>
+    <w:p>
+      <w:pPr>
+        <w:spacing w:after="0" w:line="240" w:lineRule="auto"/>
+        <w:rPr>
+          <w:sz w:val="24"/>
+          <w:szCs w:val="24"/>
+          <w:lang w:val="en-US"/>
+        </w:rPr>
+      </w:pPr>
+    </w:p>
+    <w:p>
+      <w:pPr>
+        <w:spacing w:after="0" w:line="240" w:lineRule="auto"/>
+        <w:ind w:left="708"/>
+        <w:rPr>
+          <w:sz w:val="24"/>
+          <w:szCs w:val="24"/>
+          <w:lang w:val="en-US"/>
+        </w:rPr>
+      </w:pPr>
+      <w:r>
+        <w:rPr>
+          <w:sz w:val="24"/>
+          <w:szCs w:val="24"/>
+          <w:lang w:val="en-US"/>
+        </w:rPr>
+        <w:t>// Only change code below this line</w:t>
+      </w:r>
+    </w:p>
+    <w:p>
+      <w:pPr>
+        <w:spacing w:after="0" w:line="240" w:lineRule="auto"/>
+        <w:ind w:left="708"/>
+        <w:rPr>
+          <w:sz w:val="24"/>
+          <w:szCs w:val="24"/>
+          <w:lang w:val="en-US"/>
+        </w:rPr>
+      </w:pPr>
+      <w:r>
+        <w:rPr>
+          <w:sz w:val="24"/>
+          <w:szCs w:val="24"/>
+          <w:lang w:val="en-US"/>
+        </w:rPr>
+        <w:t xml:space="preserve">function </w:t>
+      </w:r>
+      <w:proofErr w:type="spellStart"/>
+      <w:r>
+        <w:rPr>
+          <w:sz w:val="24"/>
+          <w:szCs w:val="24"/>
+          <w:lang w:val="en-US"/>
+        </w:rPr>
+        <w:t>urlSlug</w:t>
+      </w:r>
+      <w:proofErr w:type="spellEnd"/>
+      <w:r>
+        <w:rPr>
+          <w:sz w:val="24"/>
+          <w:szCs w:val="24"/>
+          <w:lang w:val="en-US"/>
+        </w:rPr>
+        <w:t>(title) {</w:t>
+      </w:r>
+    </w:p>
+    <w:p>
+      <w:pPr>
+        <w:spacing w:after="0" w:line="240" w:lineRule="auto"/>
+        <w:ind w:left="708"/>
+        <w:rPr>
+          <w:sz w:val="24"/>
+          <w:szCs w:val="24"/>
+          <w:lang w:val="en-US"/>
+        </w:rPr>
+      </w:pPr>
+      <w:r>
+        <w:rPr>
+          <w:sz w:val="24"/>
+          <w:szCs w:val="24"/>
+          <w:lang w:val="en-US"/>
+        </w:rPr>
+        <w:t xml:space="preserve">  let </w:t>
+      </w:r>
+      <w:proofErr w:type="spellStart"/>
+      <w:r>
+        <w:rPr>
+          <w:sz w:val="24"/>
+          <w:szCs w:val="24"/>
+          <w:lang w:val="en-US"/>
+        </w:rPr>
+        <w:t>urlTitle</w:t>
+      </w:r>
+      <w:proofErr w:type="spellEnd"/>
+      <w:r>
+        <w:rPr>
+          <w:sz w:val="24"/>
+          <w:szCs w:val="24"/>
+          <w:lang w:val="en-US"/>
+        </w:rPr>
+        <w:t xml:space="preserve"> = </w:t>
+      </w:r>
+      <w:proofErr w:type="spellStart"/>
+      <w:r>
+        <w:rPr>
+          <w:sz w:val="24"/>
+          <w:szCs w:val="24"/>
+          <w:lang w:val="en-US"/>
+        </w:rPr>
+        <w:t>title.toLowerCase</w:t>
+      </w:r>
+      <w:proofErr w:type="spellEnd"/>
+      <w:r>
+        <w:rPr>
+          <w:sz w:val="24"/>
+          <w:szCs w:val="24"/>
+          <w:lang w:val="en-US"/>
+        </w:rPr>
+        <w:t>();</w:t>
+      </w:r>
+    </w:p>
+    <w:p>
+      <w:pPr>
+        <w:spacing w:after="0" w:line="240" w:lineRule="auto"/>
+        <w:ind w:left="708"/>
+        <w:rPr>
+          <w:sz w:val="24"/>
+          <w:szCs w:val="24"/>
+          <w:lang w:val="en-US"/>
+        </w:rPr>
+      </w:pPr>
+      <w:r>
+        <w:rPr>
+          <w:sz w:val="24"/>
+          <w:szCs w:val="24"/>
+          <w:lang w:val="en-US"/>
+        </w:rPr>
+        <w:t xml:space="preserve">  </w:t>
+      </w:r>
+      <w:proofErr w:type="spellStart"/>
+      <w:r>
+        <w:rPr>
+          <w:sz w:val="24"/>
+          <w:szCs w:val="24"/>
+          <w:lang w:val="en-US"/>
+        </w:rPr>
+        <w:t>urlTitle</w:t>
+      </w:r>
+      <w:proofErr w:type="spellEnd"/>
+      <w:r>
+        <w:rPr>
+          <w:sz w:val="24"/>
+          <w:szCs w:val="24"/>
+          <w:lang w:val="en-US"/>
+        </w:rPr>
+        <w:t xml:space="preserve"> = (</w:t>
+      </w:r>
+      <w:proofErr w:type="spellStart"/>
+      <w:r>
+        <w:rPr>
+          <w:sz w:val="24"/>
+          <w:szCs w:val="24"/>
+          <w:lang w:val="en-US"/>
+        </w:rPr>
+        <w:t>urlTitle.split</w:t>
+      </w:r>
+      <w:proofErr w:type="spellEnd"/>
+      <w:r>
+        <w:rPr>
+          <w:sz w:val="24"/>
+          <w:szCs w:val="24"/>
+          <w:lang w:val="en-US"/>
+        </w:rPr>
+        <w:t>(/\W+/)).join("-");</w:t>
+      </w:r>
+    </w:p>
+    <w:p>
+      <w:pPr>
+        <w:spacing w:after="0" w:line="240" w:lineRule="auto"/>
+        <w:ind w:left="708"/>
+        <w:rPr>
+          <w:sz w:val="24"/>
+          <w:szCs w:val="24"/>
+          <w:lang w:val="en-US"/>
+        </w:rPr>
+      </w:pPr>
+      <w:r>
+        <w:rPr>
+          <w:sz w:val="24"/>
+          <w:szCs w:val="24"/>
+          <w:lang w:val="en-US"/>
+        </w:rPr>
+        <w:t xml:space="preserve">  let </w:t>
+      </w:r>
+      <w:proofErr w:type="spellStart"/>
+      <w:r>
+        <w:rPr>
+          <w:sz w:val="24"/>
+          <w:szCs w:val="24"/>
+          <w:lang w:val="en-US"/>
+        </w:rPr>
+        <w:t>myRegex</w:t>
+      </w:r>
+      <w:proofErr w:type="spellEnd"/>
+      <w:r>
+        <w:rPr>
+          <w:sz w:val="24"/>
+          <w:szCs w:val="24"/>
+          <w:lang w:val="en-US"/>
+        </w:rPr>
+        <w:t xml:space="preserve"> = /\W/;</w:t>
+      </w:r>
+    </w:p>
+    <w:p>
+      <w:pPr>
+        <w:spacing w:after="0" w:line="240" w:lineRule="auto"/>
+        <w:ind w:left="708"/>
+        <w:rPr>
+          <w:sz w:val="24"/>
+          <w:szCs w:val="24"/>
+          <w:lang w:val="en-US"/>
+        </w:rPr>
+      </w:pPr>
+      <w:r>
+        <w:rPr>
+          <w:sz w:val="24"/>
+          <w:szCs w:val="24"/>
+          <w:lang w:val="en-US"/>
+        </w:rPr>
+        <w:t xml:space="preserve">  if (</w:t>
+      </w:r>
+      <w:proofErr w:type="spellStart"/>
+      <w:r>
+        <w:rPr>
+          <w:sz w:val="24"/>
+          <w:szCs w:val="24"/>
+          <w:lang w:val="en-US"/>
+        </w:rPr>
+        <w:t>myRegex.test</w:t>
+      </w:r>
+      <w:proofErr w:type="spellEnd"/>
+      <w:r>
+        <w:rPr>
+          <w:sz w:val="24"/>
+          <w:szCs w:val="24"/>
+          <w:lang w:val="en-US"/>
+        </w:rPr>
+        <w:t>(</w:t>
+      </w:r>
+      <w:proofErr w:type="spellStart"/>
+      <w:r>
+        <w:rPr>
+          <w:sz w:val="24"/>
+          <w:szCs w:val="24"/>
+          <w:lang w:val="en-US"/>
+        </w:rPr>
+        <w:t>urlTitle</w:t>
+      </w:r>
+      <w:proofErr w:type="spellEnd"/>
+      <w:r>
+        <w:rPr>
+          <w:sz w:val="24"/>
+          <w:szCs w:val="24"/>
+          <w:lang w:val="en-US"/>
+        </w:rPr>
+        <w:t>[0]) === true) {</w:t>
+      </w:r>
+    </w:p>
+    <w:p>
+      <w:pPr>
+        <w:spacing w:after="0" w:line="240" w:lineRule="auto"/>
+        <w:ind w:left="708"/>
+        <w:rPr>
+          <w:sz w:val="24"/>
+          <w:szCs w:val="24"/>
+          <w:lang w:val="en-US"/>
+        </w:rPr>
+      </w:pPr>
+      <w:r>
+        <w:rPr>
+          <w:sz w:val="24"/>
+          <w:szCs w:val="24"/>
+          <w:lang w:val="en-US"/>
+        </w:rPr>
+        <w:t xml:space="preserve">    </w:t>
+      </w:r>
+      <w:proofErr w:type="spellStart"/>
+      <w:r>
+        <w:rPr>
+          <w:sz w:val="24"/>
+          <w:szCs w:val="24"/>
+          <w:lang w:val="en-US"/>
+        </w:rPr>
+        <w:t>urlTitle</w:t>
+      </w:r>
+      <w:proofErr w:type="spellEnd"/>
+      <w:r>
+        <w:rPr>
+          <w:sz w:val="24"/>
+          <w:szCs w:val="24"/>
+          <w:lang w:val="en-US"/>
+        </w:rPr>
+        <w:t xml:space="preserve"> = </w:t>
+      </w:r>
+      <w:proofErr w:type="spellStart"/>
+      <w:r>
+        <w:rPr>
+          <w:sz w:val="24"/>
+          <w:szCs w:val="24"/>
+          <w:lang w:val="en-US"/>
+        </w:rPr>
+        <w:t>urlTitle.slice</w:t>
+      </w:r>
+      <w:proofErr w:type="spellEnd"/>
+      <w:r>
+        <w:rPr>
+          <w:sz w:val="24"/>
+          <w:szCs w:val="24"/>
+          <w:lang w:val="en-US"/>
+        </w:rPr>
+        <w:t>(1);</w:t>
+      </w:r>
+    </w:p>
+    <w:p>
+      <w:pPr>
+        <w:spacing w:after="0" w:line="240" w:lineRule="auto"/>
+        <w:ind w:left="708"/>
+        <w:rPr>
+          <w:sz w:val="24"/>
+          <w:szCs w:val="24"/>
+          <w:lang w:val="en-US"/>
+        </w:rPr>
+      </w:pPr>
+      <w:r>
+        <w:rPr>
+          <w:sz w:val="24"/>
+          <w:szCs w:val="24"/>
+          <w:lang w:val="en-US"/>
+        </w:rPr>
+        <w:t xml:space="preserve">  }</w:t>
+      </w:r>
+    </w:p>
+    <w:p>
+      <w:pPr>
+        <w:spacing w:after="0" w:line="240" w:lineRule="auto"/>
+        <w:ind w:left="708"/>
+        <w:rPr>
+          <w:sz w:val="24"/>
+          <w:szCs w:val="24"/>
+          <w:lang w:val="en-US"/>
+        </w:rPr>
+      </w:pPr>
+      <w:r>
+        <w:rPr>
+          <w:sz w:val="24"/>
+          <w:szCs w:val="24"/>
+          <w:lang w:val="en-US"/>
+        </w:rPr>
+        <w:t xml:space="preserve">  return </w:t>
+      </w:r>
+      <w:proofErr w:type="spellStart"/>
+      <w:r>
+        <w:rPr>
+          <w:sz w:val="24"/>
+          <w:szCs w:val="24"/>
+          <w:lang w:val="en-US"/>
+        </w:rPr>
+        <w:t>urlTitle</w:t>
+      </w:r>
+      <w:proofErr w:type="spellEnd"/>
+      <w:r>
+        <w:rPr>
+          <w:sz w:val="24"/>
+          <w:szCs w:val="24"/>
+          <w:lang w:val="en-US"/>
+        </w:rPr>
+        <w:t xml:space="preserve">; </w:t>
+      </w:r>
+    </w:p>
+    <w:p>
+      <w:pPr>
+        <w:spacing w:after="0" w:line="240" w:lineRule="auto"/>
+        <w:ind w:left="708"/>
+        <w:rPr>
+          <w:sz w:val="24"/>
+          <w:szCs w:val="24"/>
+          <w:lang w:val="en-US"/>
+        </w:rPr>
+      </w:pPr>
+      <w:r>
+        <w:rPr>
+          <w:sz w:val="24"/>
+          <w:szCs w:val="24"/>
+          <w:lang w:val="en-US"/>
+        </w:rPr>
+        <w:t>}</w:t>
+      </w:r>
+    </w:p>
+    <w:p>
+      <w:pPr>
+        <w:spacing w:after="0" w:line="240" w:lineRule="auto"/>
+        <w:ind w:left="708"/>
+        <w:rPr>
+          <w:sz w:val="24"/>
+          <w:szCs w:val="24"/>
+          <w:lang w:val="en-US"/>
+        </w:rPr>
+      </w:pPr>
+      <w:r>
+        <w:rPr>
+          <w:sz w:val="24"/>
+          <w:szCs w:val="24"/>
+          <w:lang w:val="en-US"/>
+        </w:rPr>
+        <w:t>// Only change code above this line</w:t>
+      </w:r>
+    </w:p>
+    <w:p>
+      <w:pPr>
+        <w:spacing w:after="0" w:line="240" w:lineRule="auto"/>
+        <w:ind w:left="708"/>
+        <w:rPr>
+          <w:sz w:val="24"/>
+          <w:szCs w:val="24"/>
+          <w:lang w:val="en-US"/>
+        </w:rPr>
+      </w:pPr>
+      <w:r>
+        <w:rPr>
+          <w:sz w:val="24"/>
+          <w:szCs w:val="24"/>
+          <w:lang w:val="en-US"/>
+        </w:rPr>
+        <w:t>console.log(</w:t>
+      </w:r>
+      <w:proofErr w:type="spellStart"/>
+      <w:r>
+        <w:rPr>
+          <w:sz w:val="24"/>
+          <w:szCs w:val="24"/>
+          <w:lang w:val="en-US"/>
+        </w:rPr>
+        <w:t>urlSlug</w:t>
+      </w:r>
+      <w:proofErr w:type="spellEnd"/>
+      <w:r>
+        <w:rPr>
+          <w:sz w:val="24"/>
+          <w:szCs w:val="24"/>
+          <w:lang w:val="en-US"/>
+        </w:rPr>
+        <w:t>(" Winter Is  Coming"));</w:t>
+      </w:r>
+    </w:p>
+    <w:p>
+      <w:pPr>
+        <w:spacing w:after="0" w:line="240" w:lineRule="auto"/>
+        <w:rPr>
+          <w:i/>
+          <w:iCs/>
+          <w:sz w:val="24"/>
+          <w:szCs w:val="24"/>
+          <w:lang w:val="en-US"/>
+        </w:rPr>
+      </w:pPr>
+      <w:r>
+        <w:rPr>
+          <w:i/>
+          <w:iCs/>
+          <w:sz w:val="24"/>
+          <w:szCs w:val="24"/>
+          <w:lang w:val="en-US"/>
+        </w:rPr>
+        <w:t xml:space="preserve">console would </w:t>
+      </w:r>
+      <w:proofErr w:type="spellStart"/>
+      <w:r>
+        <w:rPr>
+          <w:i/>
+          <w:iCs/>
+          <w:sz w:val="24"/>
+          <w:szCs w:val="24"/>
+          <w:lang w:val="en-US"/>
+        </w:rPr>
+        <w:t>displaty</w:t>
+      </w:r>
+      <w:proofErr w:type="spellEnd"/>
+      <w:r>
+        <w:rPr>
+          <w:i/>
+          <w:iCs/>
+          <w:sz w:val="24"/>
+          <w:szCs w:val="24"/>
+          <w:lang w:val="en-US"/>
+        </w:rPr>
+        <w:t xml:space="preserve"> “winter-is-coming”;</w:t>
+      </w:r>
+    </w:p>
+    <w:p>
+      <w:pPr>
+        <w:spacing w:after="0" w:line="240" w:lineRule="auto"/>
+        <w:rPr>
+          <w:sz w:val="24"/>
+          <w:szCs w:val="24"/>
+          <w:lang w:val="en-US"/>
+        </w:rPr>
+      </w:pPr>
+    </w:p>
+    <w:p>
+      <w:pPr>
+        <w:spacing w:after="0" w:line="240" w:lineRule="auto"/>
+        <w:rPr>
+          <w:sz w:val="24"/>
+          <w:szCs w:val="24"/>
+          <w:lang w:val="en-US"/>
+        </w:rPr>
+      </w:pPr>
+    </w:p>
+    <w:p>
+      <w:pPr>
+        <w:spacing w:after="0" w:line="240" w:lineRule="auto"/>
+        <w:rPr>
+          <w:sz w:val="24"/>
+          <w:szCs w:val="24"/>
+          <w:lang w:val="en-US"/>
+        </w:rPr>
+      </w:pPr>
+    </w:p>
+    <w:p>
+      <w:pPr>
+        <w:spacing w:after="0" w:line="240" w:lineRule="auto"/>
+        <w:rPr>
+          <w:sz w:val="24"/>
+          <w:szCs w:val="24"/>
+          <w:lang w:val="en-US"/>
+        </w:rPr>
+      </w:pPr>
+    </w:p>
+    <w:p>
+      <w:pPr>
+        <w:spacing w:after="0" w:line="240" w:lineRule="auto"/>
+        <w:rPr>
+          <w:b/>
+          <w:bCs/>
+          <w:sz w:val="24"/>
+          <w:szCs w:val="24"/>
+          <w:lang w:val="en-US"/>
+        </w:rPr>
+      </w:pPr>
+      <w:r>
+        <w:rPr>
+          <w:sz w:val="24"/>
+          <w:szCs w:val="24"/>
+          <w:lang w:val="en-US"/>
+        </w:rPr>
+        <w:lastRenderedPageBreak/>
+        <w:t xml:space="preserve">The </w:t>
+      </w:r>
+      <w:r>
+        <w:rPr>
+          <w:b/>
+          <w:bCs/>
+          <w:sz w:val="24"/>
+          <w:szCs w:val="24"/>
+          <w:lang w:val="en-US"/>
+        </w:rPr>
+        <w:t>every</w:t>
+      </w:r>
+      <w:r>
+        <w:rPr>
+          <w:sz w:val="24"/>
+          <w:szCs w:val="24"/>
+          <w:lang w:val="en-US"/>
+        </w:rPr>
+        <w:t xml:space="preserve"> method works with arrays </w:t>
+      </w:r>
+      <w:r>
+        <w:rPr>
+          <w:b/>
+          <w:bCs/>
+          <w:sz w:val="24"/>
+          <w:szCs w:val="24"/>
+          <w:lang w:val="en-US"/>
+        </w:rPr>
+        <w:t xml:space="preserve">to check if </w:t>
+      </w:r>
+      <w:r>
+        <w:rPr>
+          <w:b/>
+          <w:bCs/>
+          <w:i/>
+          <w:iCs/>
+          <w:sz w:val="24"/>
+          <w:szCs w:val="24"/>
+          <w:lang w:val="en-US"/>
+        </w:rPr>
+        <w:t>every</w:t>
+      </w:r>
+      <w:r>
+        <w:rPr>
+          <w:b/>
+          <w:bCs/>
+          <w:sz w:val="24"/>
+          <w:szCs w:val="24"/>
+          <w:lang w:val="en-US"/>
+        </w:rPr>
+        <w:t xml:space="preserve"> element passes a particular test. It returns a Boolean value - true if all values meet the criteria, false if not.</w:t>
+      </w:r>
+    </w:p>
+    <w:p>
+      <w:pPr>
+        <w:spacing w:after="0" w:line="240" w:lineRule="auto"/>
+        <w:rPr>
+          <w:sz w:val="24"/>
+          <w:szCs w:val="24"/>
+          <w:lang w:val="en-US"/>
+        </w:rPr>
+      </w:pPr>
+      <w:r>
+        <w:rPr>
+          <w:sz w:val="24"/>
+          <w:szCs w:val="24"/>
+          <w:lang w:val="en-US"/>
+        </w:rPr>
+        <w:t>For example, the following code would check if every element in the numbers array is less than 10:</w:t>
+      </w:r>
+    </w:p>
+    <w:p>
+      <w:pPr>
+        <w:spacing w:after="0" w:line="240" w:lineRule="auto"/>
+        <w:ind w:left="708"/>
+        <w:rPr>
+          <w:sz w:val="24"/>
+          <w:szCs w:val="24"/>
+          <w:lang w:val="en-US"/>
+        </w:rPr>
+      </w:pPr>
+    </w:p>
+    <w:p>
+      <w:pPr>
+        <w:spacing w:after="0" w:line="240" w:lineRule="auto"/>
+        <w:ind w:left="708"/>
+        <w:rPr>
+          <w:sz w:val="24"/>
+          <w:szCs w:val="24"/>
+          <w:lang w:val="en-US"/>
+        </w:rPr>
+      </w:pPr>
+      <w:r>
+        <w:rPr>
+          <w:sz w:val="24"/>
+          <w:szCs w:val="24"/>
+          <w:lang w:val="en-US"/>
+        </w:rPr>
+        <w:t>const numbers = [1, 5, 8, 0, 10, 11];</w:t>
+      </w:r>
+    </w:p>
+    <w:p>
+      <w:pPr>
+        <w:spacing w:after="0" w:line="240" w:lineRule="auto"/>
+        <w:ind w:left="708"/>
+        <w:rPr>
+          <w:sz w:val="24"/>
+          <w:szCs w:val="24"/>
+          <w:lang w:val="en-US"/>
+        </w:rPr>
+      </w:pPr>
+    </w:p>
+    <w:p>
+      <w:pPr>
+        <w:spacing w:after="0" w:line="240" w:lineRule="auto"/>
+        <w:ind w:left="708"/>
+        <w:rPr>
+          <w:sz w:val="24"/>
+          <w:szCs w:val="24"/>
+          <w:lang w:val="en-US"/>
+        </w:rPr>
+      </w:pPr>
+      <w:proofErr w:type="spellStart"/>
+      <w:r>
+        <w:rPr>
+          <w:sz w:val="24"/>
+          <w:szCs w:val="24"/>
+          <w:lang w:val="en-US"/>
+        </w:rPr>
+        <w:t>numbers.every</w:t>
+      </w:r>
+      <w:proofErr w:type="spellEnd"/>
+      <w:r>
+        <w:rPr>
+          <w:sz w:val="24"/>
+          <w:szCs w:val="24"/>
+          <w:lang w:val="en-US"/>
+        </w:rPr>
+        <w:t>(function(</w:t>
+      </w:r>
+      <w:proofErr w:type="spellStart"/>
+      <w:r>
+        <w:rPr>
+          <w:sz w:val="24"/>
+          <w:szCs w:val="24"/>
+          <w:lang w:val="en-US"/>
+        </w:rPr>
+        <w:t>currentValue</w:t>
+      </w:r>
+      <w:proofErr w:type="spellEnd"/>
+      <w:r>
+        <w:rPr>
+          <w:sz w:val="24"/>
+          <w:szCs w:val="24"/>
+          <w:lang w:val="en-US"/>
+        </w:rPr>
+        <w:t>) {</w:t>
+      </w:r>
+    </w:p>
+    <w:p>
+      <w:pPr>
+        <w:spacing w:after="0" w:line="240" w:lineRule="auto"/>
+        <w:ind w:left="708"/>
+        <w:rPr>
+          <w:sz w:val="24"/>
+          <w:szCs w:val="24"/>
+          <w:lang w:val="en-US"/>
+        </w:rPr>
+      </w:pPr>
+      <w:r>
+        <w:rPr>
+          <w:sz w:val="24"/>
+          <w:szCs w:val="24"/>
+          <w:lang w:val="en-US"/>
+        </w:rPr>
+        <w:t xml:space="preserve">  return </w:t>
+      </w:r>
+      <w:proofErr w:type="spellStart"/>
+      <w:r>
+        <w:rPr>
+          <w:sz w:val="24"/>
+          <w:szCs w:val="24"/>
+          <w:lang w:val="en-US"/>
+        </w:rPr>
+        <w:t>currentValue</w:t>
+      </w:r>
+      <w:proofErr w:type="spellEnd"/>
+      <w:r>
+        <w:rPr>
+          <w:sz w:val="24"/>
+          <w:szCs w:val="24"/>
+          <w:lang w:val="en-US"/>
+        </w:rPr>
+        <w:t xml:space="preserve"> &lt; 10;</w:t>
+      </w:r>
+    </w:p>
+    <w:p>
+      <w:pPr>
+        <w:spacing w:after="0" w:line="240" w:lineRule="auto"/>
+        <w:ind w:left="708"/>
+        <w:rPr>
+          <w:sz w:val="24"/>
+          <w:szCs w:val="24"/>
+          <w:lang w:val="en-US"/>
+        </w:rPr>
+      </w:pPr>
+      <w:r>
+        <w:rPr>
+          <w:sz w:val="24"/>
+          <w:szCs w:val="24"/>
+          <w:lang w:val="en-US"/>
+        </w:rPr>
+        <w:t>});</w:t>
+      </w:r>
+    </w:p>
+    <w:p>
+      <w:pPr>
+        <w:spacing w:after="0" w:line="240" w:lineRule="auto"/>
+        <w:rPr>
+          <w:i/>
+          <w:iCs/>
+          <w:sz w:val="24"/>
+          <w:szCs w:val="24"/>
+          <w:lang w:val="en-US"/>
+        </w:rPr>
+      </w:pPr>
+      <w:r>
+        <w:rPr>
+          <w:i/>
+          <w:iCs/>
+          <w:sz w:val="24"/>
+          <w:szCs w:val="24"/>
+          <w:lang w:val="en-US"/>
+        </w:rPr>
+        <w:t>The every method would return false here.</w:t>
+      </w:r>
+    </w:p>
+    <w:p>
+      <w:pPr>
+        <w:spacing w:after="0" w:line="240" w:lineRule="auto"/>
+        <w:rPr>
+          <w:sz w:val="24"/>
+          <w:szCs w:val="24"/>
+          <w:lang w:val="en-US"/>
+        </w:rPr>
+      </w:pPr>
+    </w:p>
+    <w:p>
+      <w:pPr>
+        <w:spacing w:after="0" w:line="240" w:lineRule="auto"/>
+        <w:rPr>
+          <w:sz w:val="24"/>
+          <w:szCs w:val="24"/>
+          <w:lang w:val="en-US"/>
+        </w:rPr>
+      </w:pPr>
+    </w:p>
+    <w:p>
+      <w:pPr>
+        <w:spacing w:after="0" w:line="240" w:lineRule="auto"/>
+        <w:rPr>
+          <w:sz w:val="24"/>
+          <w:szCs w:val="24"/>
+          <w:lang w:val="en-US"/>
+        </w:rPr>
+      </w:pPr>
+    </w:p>
+    <w:p>
+      <w:pPr>
+        <w:spacing w:after="0" w:line="240" w:lineRule="auto"/>
+        <w:rPr>
+          <w:b/>
+          <w:bCs/>
+          <w:sz w:val="24"/>
+          <w:szCs w:val="24"/>
+          <w:lang w:val="en-US"/>
+        </w:rPr>
+      </w:pPr>
+      <w:r>
+        <w:rPr>
+          <w:sz w:val="24"/>
+          <w:szCs w:val="24"/>
+          <w:lang w:val="en-US"/>
+        </w:rPr>
+        <w:t xml:space="preserve">The </w:t>
+      </w:r>
+      <w:r>
+        <w:rPr>
+          <w:b/>
+          <w:bCs/>
+          <w:sz w:val="24"/>
+          <w:szCs w:val="24"/>
+          <w:lang w:val="en-US"/>
+        </w:rPr>
+        <w:t>some</w:t>
+      </w:r>
+      <w:r>
+        <w:rPr>
+          <w:sz w:val="24"/>
+          <w:szCs w:val="24"/>
+          <w:lang w:val="en-US"/>
+        </w:rPr>
+        <w:t xml:space="preserve"> method works with arrays to </w:t>
+      </w:r>
+      <w:r>
+        <w:rPr>
+          <w:b/>
+          <w:bCs/>
+          <w:sz w:val="24"/>
+          <w:szCs w:val="24"/>
+          <w:lang w:val="en-US"/>
+        </w:rPr>
+        <w:t xml:space="preserve">check if </w:t>
+      </w:r>
+      <w:r>
+        <w:rPr>
+          <w:b/>
+          <w:bCs/>
+          <w:i/>
+          <w:iCs/>
+          <w:sz w:val="24"/>
+          <w:szCs w:val="24"/>
+          <w:lang w:val="en-US"/>
+        </w:rPr>
+        <w:t>any</w:t>
+      </w:r>
+      <w:r>
+        <w:rPr>
+          <w:b/>
+          <w:bCs/>
+          <w:sz w:val="24"/>
+          <w:szCs w:val="24"/>
+          <w:lang w:val="en-US"/>
+        </w:rPr>
+        <w:t xml:space="preserve"> element passes a particular test. It returns a Boolean value - true if any of the values meet the criteria, false if not.</w:t>
+      </w:r>
+    </w:p>
+    <w:p>
+      <w:pPr>
+        <w:spacing w:after="0" w:line="240" w:lineRule="auto"/>
+        <w:rPr>
+          <w:sz w:val="24"/>
+          <w:szCs w:val="24"/>
+          <w:lang w:val="en-US"/>
+        </w:rPr>
+      </w:pPr>
+      <w:r>
+        <w:rPr>
+          <w:sz w:val="24"/>
+          <w:szCs w:val="24"/>
+          <w:lang w:val="en-US"/>
+        </w:rPr>
+        <w:t>For example, the following code would check if any element in the numbers array is less than 10:</w:t>
+      </w:r>
+    </w:p>
+    <w:p>
+      <w:pPr>
+        <w:spacing w:after="0" w:line="240" w:lineRule="auto"/>
+        <w:rPr>
+          <w:sz w:val="24"/>
+          <w:szCs w:val="24"/>
+          <w:lang w:val="en-US"/>
+        </w:rPr>
+      </w:pPr>
+    </w:p>
+    <w:p>
+      <w:pPr>
+        <w:spacing w:after="0" w:line="240" w:lineRule="auto"/>
+        <w:ind w:left="708"/>
+        <w:rPr>
+          <w:sz w:val="24"/>
+          <w:szCs w:val="24"/>
+          <w:lang w:val="en-US"/>
+        </w:rPr>
+      </w:pPr>
+      <w:r>
+        <w:rPr>
+          <w:sz w:val="24"/>
+          <w:szCs w:val="24"/>
+          <w:lang w:val="en-US"/>
+        </w:rPr>
+        <w:t>const numbers = [10, 50, 8, 220, 110, 11];</w:t>
+      </w:r>
+    </w:p>
+    <w:p>
+      <w:pPr>
+        <w:spacing w:after="0" w:line="240" w:lineRule="auto"/>
+        <w:ind w:left="708"/>
+        <w:rPr>
+          <w:sz w:val="24"/>
+          <w:szCs w:val="24"/>
+          <w:lang w:val="en-US"/>
+        </w:rPr>
+      </w:pPr>
+    </w:p>
+    <w:p>
+      <w:pPr>
+        <w:spacing w:after="0" w:line="240" w:lineRule="auto"/>
+        <w:ind w:left="708"/>
+        <w:rPr>
+          <w:sz w:val="24"/>
+          <w:szCs w:val="24"/>
+          <w:lang w:val="en-US"/>
+        </w:rPr>
+      </w:pPr>
+      <w:proofErr w:type="spellStart"/>
+      <w:r>
+        <w:rPr>
+          <w:sz w:val="24"/>
+          <w:szCs w:val="24"/>
+          <w:lang w:val="en-US"/>
+        </w:rPr>
+        <w:t>numbers.some</w:t>
+      </w:r>
+      <w:proofErr w:type="spellEnd"/>
+      <w:r>
+        <w:rPr>
+          <w:sz w:val="24"/>
+          <w:szCs w:val="24"/>
+          <w:lang w:val="en-US"/>
+        </w:rPr>
+        <w:t>(function(</w:t>
+      </w:r>
+      <w:proofErr w:type="spellStart"/>
+      <w:r>
+        <w:rPr>
+          <w:sz w:val="24"/>
+          <w:szCs w:val="24"/>
+          <w:lang w:val="en-US"/>
+        </w:rPr>
+        <w:t>currentValue</w:t>
+      </w:r>
+      <w:proofErr w:type="spellEnd"/>
+      <w:r>
+        <w:rPr>
+          <w:sz w:val="24"/>
+          <w:szCs w:val="24"/>
+          <w:lang w:val="en-US"/>
+        </w:rPr>
+        <w:t>) {</w:t>
+      </w:r>
+    </w:p>
+    <w:p>
+      <w:pPr>
+        <w:spacing w:after="0" w:line="240" w:lineRule="auto"/>
+        <w:ind w:left="708"/>
+        <w:rPr>
+          <w:sz w:val="24"/>
+          <w:szCs w:val="24"/>
+          <w:lang w:val="en-US"/>
+        </w:rPr>
+      </w:pPr>
+      <w:r>
+        <w:rPr>
+          <w:sz w:val="24"/>
+          <w:szCs w:val="24"/>
+          <w:lang w:val="en-US"/>
+        </w:rPr>
+        <w:t xml:space="preserve">  return </w:t>
+      </w:r>
+      <w:proofErr w:type="spellStart"/>
+      <w:r>
+        <w:rPr>
+          <w:sz w:val="24"/>
+          <w:szCs w:val="24"/>
+          <w:lang w:val="en-US"/>
+        </w:rPr>
+        <w:t>currentValue</w:t>
+      </w:r>
+      <w:proofErr w:type="spellEnd"/>
+      <w:r>
+        <w:rPr>
+          <w:sz w:val="24"/>
+          <w:szCs w:val="24"/>
+          <w:lang w:val="en-US"/>
+        </w:rPr>
+        <w:t xml:space="preserve"> &lt; 10;</w:t>
+      </w:r>
+    </w:p>
+    <w:p>
+      <w:pPr>
+        <w:spacing w:after="0" w:line="240" w:lineRule="auto"/>
+        <w:ind w:left="708"/>
+        <w:rPr>
+          <w:sz w:val="24"/>
+          <w:szCs w:val="24"/>
+          <w:lang w:val="en-US"/>
+        </w:rPr>
+      </w:pPr>
+      <w:r>
+        <w:rPr>
+          <w:sz w:val="24"/>
+          <w:szCs w:val="24"/>
+          <w:lang w:val="en-US"/>
+        </w:rPr>
+        <w:t>});</w:t>
+      </w:r>
+    </w:p>
+    <w:p>
+      <w:pPr>
+        <w:spacing w:after="0" w:line="240" w:lineRule="auto"/>
+        <w:rPr>
+          <w:i/>
+          <w:iCs/>
+          <w:sz w:val="24"/>
+          <w:szCs w:val="24"/>
+          <w:lang w:val="en-US"/>
+        </w:rPr>
+      </w:pPr>
+      <w:r>
+        <w:rPr>
+          <w:i/>
+          <w:iCs/>
+          <w:sz w:val="24"/>
+          <w:szCs w:val="24"/>
+          <w:lang w:val="en-US"/>
+        </w:rPr>
+        <w:t>The some method would return true.</w:t>
+      </w:r>
+    </w:p>
+    <w:p>
+      <w:pPr>
+        <w:spacing w:after="0" w:line="240" w:lineRule="auto"/>
+        <w:rPr>
+          <w:sz w:val="24"/>
+          <w:szCs w:val="24"/>
+          <w:lang w:val="en-US"/>
+        </w:rPr>
+      </w:pPr>
+    </w:p>
+    <w:p>
+      <w:pPr>
+        <w:spacing w:after="0" w:line="240" w:lineRule="auto"/>
+        <w:rPr>
+          <w:sz w:val="24"/>
+          <w:szCs w:val="24"/>
+          <w:lang w:val="en-US"/>
+        </w:rPr>
+      </w:pPr>
+    </w:p>
+    <w:p>
+      <w:pPr>
+        <w:spacing w:after="0" w:line="240" w:lineRule="auto"/>
+        <w:rPr>
+          <w:sz w:val="24"/>
+          <w:szCs w:val="24"/>
+          <w:lang w:val="en-US"/>
+        </w:rPr>
+      </w:pPr>
+    </w:p>
+    <w:p>
+      <w:pPr>
+        <w:spacing w:after="0" w:line="240" w:lineRule="auto"/>
+        <w:rPr>
+          <w:sz w:val="24"/>
+          <w:szCs w:val="24"/>
+          <w:lang w:val="en-US"/>
+        </w:rPr>
+      </w:pPr>
+      <w:r>
+        <w:rPr>
+          <w:sz w:val="24"/>
+          <w:szCs w:val="24"/>
+          <w:lang w:val="en-US"/>
+        </w:rPr>
+        <w:t xml:space="preserve">The </w:t>
+      </w:r>
+      <w:r>
+        <w:rPr>
+          <w:b/>
+          <w:bCs/>
+          <w:sz w:val="24"/>
+          <w:szCs w:val="24"/>
+          <w:lang w:val="en-US"/>
+        </w:rPr>
+        <w:t>arity</w:t>
+      </w:r>
+      <w:r>
+        <w:rPr>
+          <w:sz w:val="24"/>
+          <w:szCs w:val="24"/>
+          <w:lang w:val="en-US"/>
+        </w:rPr>
+        <w:t xml:space="preserve"> of a function is the number of arguments it requires. </w:t>
+      </w:r>
+      <w:r>
+        <w:rPr>
+          <w:b/>
+          <w:bCs/>
+          <w:sz w:val="24"/>
+          <w:szCs w:val="24"/>
+          <w:lang w:val="en-US"/>
+        </w:rPr>
+        <w:t>Currying</w:t>
+      </w:r>
+      <w:r>
+        <w:rPr>
+          <w:sz w:val="24"/>
+          <w:szCs w:val="24"/>
+          <w:lang w:val="en-US"/>
+        </w:rPr>
+        <w:t xml:space="preserve"> a function means to convert a function of N arity into N functions of arity 1.</w:t>
+      </w:r>
+    </w:p>
+    <w:p>
+      <w:pPr>
+        <w:spacing w:after="0" w:line="240" w:lineRule="auto"/>
+        <w:rPr>
+          <w:sz w:val="24"/>
+          <w:szCs w:val="24"/>
+          <w:lang w:val="en-US"/>
+        </w:rPr>
+      </w:pPr>
+      <w:r>
+        <w:rPr>
+          <w:sz w:val="24"/>
+          <w:szCs w:val="24"/>
+          <w:lang w:val="en-US"/>
+        </w:rPr>
+        <w:t>In other words, it restructures a function so it takes one argument, then returns another function that takes the next argument, and so on.</w:t>
+      </w:r>
+    </w:p>
+    <w:p>
+      <w:pPr>
+        <w:spacing w:after="0" w:line="240" w:lineRule="auto"/>
+        <w:rPr>
+          <w:sz w:val="24"/>
+          <w:szCs w:val="24"/>
+          <w:lang w:val="en-US"/>
+        </w:rPr>
+      </w:pPr>
+      <w:r>
+        <w:rPr>
+          <w:sz w:val="24"/>
+          <w:szCs w:val="24"/>
+          <w:lang w:val="en-US"/>
+        </w:rPr>
+        <w:t>Here's an example:</w:t>
+      </w:r>
+    </w:p>
+    <w:p>
+      <w:pPr>
+        <w:spacing w:after="0" w:line="240" w:lineRule="auto"/>
+        <w:rPr>
+          <w:sz w:val="24"/>
+          <w:szCs w:val="24"/>
+          <w:lang w:val="en-US"/>
+        </w:rPr>
+      </w:pPr>
+    </w:p>
+    <w:p>
+      <w:pPr>
+        <w:spacing w:after="0" w:line="240" w:lineRule="auto"/>
+        <w:ind w:left="708"/>
+        <w:rPr>
+          <w:sz w:val="24"/>
+          <w:szCs w:val="24"/>
+          <w:lang w:val="en-US"/>
+        </w:rPr>
+      </w:pPr>
+      <w:r>
+        <w:rPr>
+          <w:sz w:val="24"/>
+          <w:szCs w:val="24"/>
+          <w:lang w:val="en-US"/>
+        </w:rPr>
+        <w:t xml:space="preserve">function </w:t>
+      </w:r>
+      <w:proofErr w:type="spellStart"/>
+      <w:r>
+        <w:rPr>
+          <w:sz w:val="24"/>
+          <w:szCs w:val="24"/>
+          <w:lang w:val="en-US"/>
+        </w:rPr>
+        <w:t>unCurried</w:t>
+      </w:r>
+      <w:proofErr w:type="spellEnd"/>
+      <w:r>
+        <w:rPr>
+          <w:sz w:val="24"/>
+          <w:szCs w:val="24"/>
+          <w:lang w:val="en-US"/>
+        </w:rPr>
+        <w:t>(x, y) {</w:t>
+      </w:r>
+    </w:p>
+    <w:p>
+      <w:pPr>
+        <w:spacing w:after="0" w:line="240" w:lineRule="auto"/>
+        <w:ind w:left="708"/>
+        <w:rPr>
+          <w:sz w:val="24"/>
+          <w:szCs w:val="24"/>
+          <w:lang w:val="en-US"/>
+        </w:rPr>
+      </w:pPr>
+      <w:r>
+        <w:rPr>
+          <w:sz w:val="24"/>
+          <w:szCs w:val="24"/>
+          <w:lang w:val="en-US"/>
+        </w:rPr>
+        <w:t xml:space="preserve">  return x + y;</w:t>
+      </w:r>
+    </w:p>
+    <w:p>
+      <w:pPr>
+        <w:spacing w:after="0" w:line="240" w:lineRule="auto"/>
+        <w:ind w:left="708"/>
+        <w:rPr>
+          <w:sz w:val="24"/>
+          <w:szCs w:val="24"/>
+          <w:lang w:val="en-US"/>
+        </w:rPr>
+      </w:pPr>
+      <w:r>
+        <w:rPr>
+          <w:sz w:val="24"/>
+          <w:szCs w:val="24"/>
+          <w:lang w:val="en-US"/>
+        </w:rPr>
+        <w:t>}</w:t>
+      </w:r>
+    </w:p>
+    <w:p>
+      <w:pPr>
+        <w:spacing w:after="0" w:line="240" w:lineRule="auto"/>
+        <w:ind w:left="708"/>
+        <w:rPr>
+          <w:sz w:val="24"/>
+          <w:szCs w:val="24"/>
+          <w:lang w:val="en-US"/>
+        </w:rPr>
+      </w:pPr>
+    </w:p>
+    <w:p>
+      <w:pPr>
+        <w:spacing w:after="0" w:line="240" w:lineRule="auto"/>
+        <w:ind w:left="708"/>
+        <w:rPr>
+          <w:sz w:val="24"/>
+          <w:szCs w:val="24"/>
+          <w:lang w:val="en-US"/>
+        </w:rPr>
+      </w:pPr>
+      <w:r>
+        <w:rPr>
+          <w:sz w:val="24"/>
+          <w:szCs w:val="24"/>
+          <w:lang w:val="en-US"/>
+        </w:rPr>
+        <w:t>function curried(x) {</w:t>
+      </w:r>
+    </w:p>
+    <w:p>
+      <w:pPr>
+        <w:spacing w:after="0" w:line="240" w:lineRule="auto"/>
+        <w:ind w:left="708"/>
+        <w:rPr>
+          <w:sz w:val="24"/>
+          <w:szCs w:val="24"/>
+          <w:lang w:val="en-US"/>
+        </w:rPr>
+      </w:pPr>
+      <w:r>
+        <w:rPr>
+          <w:sz w:val="24"/>
+          <w:szCs w:val="24"/>
+          <w:lang w:val="en-US"/>
+        </w:rPr>
+        <w:t xml:space="preserve">  return function(y) {</w:t>
+      </w:r>
+    </w:p>
+    <w:p>
+      <w:pPr>
+        <w:spacing w:after="0" w:line="240" w:lineRule="auto"/>
+        <w:ind w:left="708"/>
+        <w:rPr>
+          <w:sz w:val="24"/>
+          <w:szCs w:val="24"/>
+          <w:lang w:val="en-US"/>
+        </w:rPr>
+      </w:pPr>
+      <w:r>
+        <w:rPr>
+          <w:sz w:val="24"/>
+          <w:szCs w:val="24"/>
+          <w:lang w:val="en-US"/>
+        </w:rPr>
+        <w:t xml:space="preserve">    return x + y;</w:t>
+      </w:r>
+    </w:p>
+    <w:p>
+      <w:pPr>
+        <w:spacing w:after="0" w:line="240" w:lineRule="auto"/>
+        <w:ind w:left="708"/>
+        <w:rPr>
+          <w:sz w:val="24"/>
+          <w:szCs w:val="24"/>
+          <w:lang w:val="en-US"/>
+        </w:rPr>
+      </w:pPr>
+      <w:r>
+        <w:rPr>
+          <w:sz w:val="24"/>
+          <w:szCs w:val="24"/>
+          <w:lang w:val="en-US"/>
+        </w:rPr>
+        <w:t xml:space="preserve">  }</w:t>
+      </w:r>
+    </w:p>
+    <w:p>
+      <w:pPr>
+        <w:spacing w:after="0" w:line="240" w:lineRule="auto"/>
+        <w:ind w:left="708"/>
+        <w:rPr>
+          <w:sz w:val="24"/>
+          <w:szCs w:val="24"/>
+          <w:lang w:val="en-US"/>
+        </w:rPr>
+      </w:pPr>
+      <w:r>
+        <w:rPr>
+          <w:sz w:val="24"/>
+          <w:szCs w:val="24"/>
+          <w:lang w:val="en-US"/>
+        </w:rPr>
+        <w:t>}</w:t>
+      </w:r>
+    </w:p>
+    <w:p>
+      <w:pPr>
+        <w:spacing w:after="0" w:line="240" w:lineRule="auto"/>
+        <w:ind w:left="708"/>
+        <w:rPr>
+          <w:sz w:val="24"/>
+          <w:szCs w:val="24"/>
+          <w:lang w:val="en-US"/>
+        </w:rPr>
+      </w:pPr>
+    </w:p>
+    <w:p>
+      <w:pPr>
+        <w:spacing w:after="0" w:line="240" w:lineRule="auto"/>
+        <w:ind w:left="708"/>
+        <w:rPr>
+          <w:sz w:val="24"/>
+          <w:szCs w:val="24"/>
+          <w:lang w:val="en-US"/>
+        </w:rPr>
+      </w:pPr>
+      <w:r>
+        <w:rPr>
+          <w:sz w:val="24"/>
+          <w:szCs w:val="24"/>
+          <w:lang w:val="en-US"/>
+        </w:rPr>
+        <w:t>const curried = x =&gt; y =&gt; x + y</w:t>
+      </w:r>
+    </w:p>
+    <w:p>
+      <w:pPr>
+        <w:spacing w:after="0" w:line="240" w:lineRule="auto"/>
+        <w:ind w:left="708"/>
+        <w:rPr>
+          <w:sz w:val="24"/>
+          <w:szCs w:val="24"/>
+          <w:lang w:val="en-US"/>
+        </w:rPr>
+      </w:pPr>
+    </w:p>
+    <w:p>
+      <w:pPr>
+        <w:spacing w:after="0" w:line="240" w:lineRule="auto"/>
+        <w:ind w:left="708"/>
+        <w:rPr>
+          <w:sz w:val="24"/>
+          <w:szCs w:val="24"/>
+          <w:lang w:val="en-US"/>
+        </w:rPr>
+      </w:pPr>
+      <w:r>
+        <w:rPr>
+          <w:sz w:val="24"/>
+          <w:szCs w:val="24"/>
+          <w:lang w:val="en-US"/>
+        </w:rPr>
+        <w:t>curried(1)(2)</w:t>
+      </w:r>
+    </w:p>
+    <w:p>
+      <w:pPr>
+        <w:spacing w:after="0" w:line="240" w:lineRule="auto"/>
+        <w:rPr>
+          <w:i/>
+          <w:iCs/>
+          <w:sz w:val="24"/>
+          <w:szCs w:val="24"/>
+          <w:lang w:val="en-US"/>
+        </w:rPr>
+      </w:pPr>
+      <w:r>
+        <w:rPr>
+          <w:i/>
+          <w:iCs/>
+          <w:sz w:val="24"/>
+          <w:szCs w:val="24"/>
+          <w:lang w:val="en-US"/>
+        </w:rPr>
+        <w:lastRenderedPageBreak/>
+        <w:t>curried(1)(2) would return 3.</w:t>
+      </w:r>
+    </w:p>
+    <w:p>
+      <w:pPr>
+        <w:spacing w:after="0" w:line="240" w:lineRule="auto"/>
+        <w:rPr>
+          <w:sz w:val="24"/>
+          <w:szCs w:val="24"/>
+          <w:lang w:val="en-US"/>
+        </w:rPr>
+      </w:pPr>
+    </w:p>
+    <w:p>
+      <w:pPr>
+        <w:spacing w:after="0" w:line="240" w:lineRule="auto"/>
+        <w:rPr>
+          <w:sz w:val="24"/>
+          <w:szCs w:val="24"/>
+          <w:lang w:val="en-US"/>
+        </w:rPr>
+      </w:pPr>
+      <w:r>
+        <w:rPr>
+          <w:sz w:val="24"/>
+          <w:szCs w:val="24"/>
+          <w:lang w:val="en-US"/>
+        </w:rPr>
+        <w:t>This is useful in your program if you can't supply all the arguments to a function at one time. You can save each function call into a variable, which will hold the returned function reference that takes the next argument when it's available. Here's an example using the curried function in the example above:</w:t>
+      </w:r>
+    </w:p>
+    <w:p>
+      <w:pPr>
+        <w:spacing w:after="0" w:line="240" w:lineRule="auto"/>
+        <w:rPr>
+          <w:sz w:val="24"/>
+          <w:szCs w:val="24"/>
+          <w:lang w:val="en-US"/>
+        </w:rPr>
+      </w:pPr>
+    </w:p>
+    <w:p>
+      <w:pPr>
+        <w:spacing w:after="0" w:line="240" w:lineRule="auto"/>
+        <w:ind w:left="708"/>
+        <w:rPr>
+          <w:sz w:val="24"/>
+          <w:szCs w:val="24"/>
+          <w:lang w:val="en-US"/>
+        </w:rPr>
+      </w:pPr>
+      <w:r>
+        <w:rPr>
+          <w:sz w:val="24"/>
+          <w:szCs w:val="24"/>
+          <w:lang w:val="en-US"/>
+        </w:rPr>
+        <w:t xml:space="preserve">const </w:t>
+      </w:r>
+      <w:proofErr w:type="spellStart"/>
+      <w:r>
+        <w:rPr>
+          <w:sz w:val="24"/>
+          <w:szCs w:val="24"/>
+          <w:lang w:val="en-US"/>
+        </w:rPr>
+        <w:t>funcForY</w:t>
+      </w:r>
+      <w:proofErr w:type="spellEnd"/>
+      <w:r>
+        <w:rPr>
+          <w:sz w:val="24"/>
+          <w:szCs w:val="24"/>
+          <w:lang w:val="en-US"/>
+        </w:rPr>
+        <w:t xml:space="preserve"> = curried(1);</w:t>
+      </w:r>
+    </w:p>
+    <w:p>
+      <w:pPr>
+        <w:spacing w:after="0" w:line="240" w:lineRule="auto"/>
+        <w:ind w:left="708"/>
+        <w:rPr>
+          <w:sz w:val="24"/>
+          <w:szCs w:val="24"/>
+          <w:lang w:val="en-US"/>
+        </w:rPr>
+      </w:pPr>
+      <w:r>
+        <w:rPr>
+          <w:sz w:val="24"/>
+          <w:szCs w:val="24"/>
+          <w:lang w:val="en-US"/>
+        </w:rPr>
+        <w:t>console.log(</w:t>
+      </w:r>
+      <w:proofErr w:type="spellStart"/>
+      <w:r>
+        <w:rPr>
+          <w:sz w:val="24"/>
+          <w:szCs w:val="24"/>
+          <w:lang w:val="en-US"/>
+        </w:rPr>
+        <w:t>funcForY</w:t>
+      </w:r>
+      <w:proofErr w:type="spellEnd"/>
+      <w:r>
+        <w:rPr>
+          <w:sz w:val="24"/>
+          <w:szCs w:val="24"/>
+          <w:lang w:val="en-US"/>
+        </w:rPr>
+        <w:t>(2)); // 3</w:t>
+      </w:r>
+    </w:p>
+    <w:p>
+      <w:pPr>
+        <w:spacing w:after="0" w:line="240" w:lineRule="auto"/>
+        <w:rPr>
+          <w:sz w:val="24"/>
+          <w:szCs w:val="24"/>
+          <w:lang w:val="en-US"/>
+        </w:rPr>
+      </w:pPr>
+      <w:r>
+        <w:rPr>
+          <w:sz w:val="24"/>
+          <w:szCs w:val="24"/>
+          <w:lang w:val="en-US"/>
+        </w:rPr>
+        <w:t>Similarly, partial application can be described as applying a few arguments to a function at a time and returning another function that is applied to more arguments. Here's an example:</w:t>
+      </w:r>
+    </w:p>
+    <w:p>
+      <w:pPr>
+        <w:spacing w:after="0" w:line="240" w:lineRule="auto"/>
+        <w:rPr>
+          <w:sz w:val="24"/>
+          <w:szCs w:val="24"/>
+          <w:lang w:val="en-US"/>
+        </w:rPr>
+      </w:pPr>
+    </w:p>
+    <w:p>
+      <w:pPr>
+        <w:spacing w:after="0" w:line="240" w:lineRule="auto"/>
+        <w:ind w:left="708"/>
+        <w:rPr>
+          <w:sz w:val="24"/>
+          <w:szCs w:val="24"/>
+          <w:lang w:val="en-US"/>
+        </w:rPr>
+      </w:pPr>
+      <w:r>
+        <w:rPr>
+          <w:sz w:val="24"/>
+          <w:szCs w:val="24"/>
+          <w:lang w:val="en-US"/>
+        </w:rPr>
+        <w:t>function impartial(x, y, z) {</w:t>
+      </w:r>
+    </w:p>
+    <w:p>
+      <w:pPr>
+        <w:spacing w:after="0" w:line="240" w:lineRule="auto"/>
+        <w:ind w:left="708"/>
+        <w:rPr>
+          <w:sz w:val="24"/>
+          <w:szCs w:val="24"/>
+          <w:lang w:val="en-US"/>
+        </w:rPr>
+      </w:pPr>
+      <w:r>
+        <w:rPr>
+          <w:sz w:val="24"/>
+          <w:szCs w:val="24"/>
+          <w:lang w:val="en-US"/>
+        </w:rPr>
+        <w:t xml:space="preserve">  return x + y + z;</w:t>
+      </w:r>
+    </w:p>
+    <w:p>
+      <w:pPr>
+        <w:spacing w:after="0" w:line="240" w:lineRule="auto"/>
+        <w:ind w:left="708"/>
+        <w:rPr>
+          <w:sz w:val="24"/>
+          <w:szCs w:val="24"/>
+          <w:lang w:val="en-US"/>
+        </w:rPr>
+      </w:pPr>
+      <w:r>
+        <w:rPr>
+          <w:sz w:val="24"/>
+          <w:szCs w:val="24"/>
+          <w:lang w:val="en-US"/>
+        </w:rPr>
+        <w:t>}</w:t>
+      </w:r>
+    </w:p>
+    <w:p>
+      <w:pPr>
+        <w:spacing w:after="0" w:line="240" w:lineRule="auto"/>
+        <w:ind w:left="708"/>
+        <w:rPr>
+          <w:sz w:val="24"/>
+          <w:szCs w:val="24"/>
+          <w:lang w:val="en-US"/>
+        </w:rPr>
+      </w:pPr>
+    </w:p>
+    <w:p>
+      <w:pPr>
+        <w:spacing w:after="0" w:line="240" w:lineRule="auto"/>
+        <w:ind w:left="708"/>
+        <w:rPr>
+          <w:sz w:val="24"/>
+          <w:szCs w:val="24"/>
+          <w:lang w:val="en-US"/>
+        </w:rPr>
+      </w:pPr>
+      <w:r>
+        <w:rPr>
+          <w:sz w:val="24"/>
+          <w:szCs w:val="24"/>
+          <w:lang w:val="en-US"/>
+        </w:rPr>
+        <w:t xml:space="preserve">const </w:t>
+      </w:r>
+      <w:proofErr w:type="spellStart"/>
+      <w:r>
+        <w:rPr>
+          <w:sz w:val="24"/>
+          <w:szCs w:val="24"/>
+          <w:lang w:val="en-US"/>
+        </w:rPr>
+        <w:t>partialFn</w:t>
+      </w:r>
+      <w:proofErr w:type="spellEnd"/>
+      <w:r>
+        <w:rPr>
+          <w:sz w:val="24"/>
+          <w:szCs w:val="24"/>
+          <w:lang w:val="en-US"/>
+        </w:rPr>
+        <w:t xml:space="preserve"> = </w:t>
+      </w:r>
+      <w:proofErr w:type="spellStart"/>
+      <w:r>
+        <w:rPr>
+          <w:sz w:val="24"/>
+          <w:szCs w:val="24"/>
+          <w:lang w:val="en-US"/>
+        </w:rPr>
+        <w:t>impartial.bind</w:t>
+      </w:r>
+      <w:proofErr w:type="spellEnd"/>
+      <w:r>
+        <w:rPr>
+          <w:sz w:val="24"/>
+          <w:szCs w:val="24"/>
+          <w:lang w:val="en-US"/>
+        </w:rPr>
+        <w:t>(this, 1, 2);</w:t>
+      </w:r>
+    </w:p>
+    <w:p>
+      <w:pPr>
+        <w:spacing w:after="0" w:line="240" w:lineRule="auto"/>
+        <w:ind w:left="708"/>
+        <w:rPr>
+          <w:sz w:val="24"/>
+          <w:szCs w:val="24"/>
+          <w:lang w:val="en-US"/>
+        </w:rPr>
+      </w:pPr>
+      <w:proofErr w:type="spellStart"/>
+      <w:r>
+        <w:rPr>
+          <w:sz w:val="24"/>
+          <w:szCs w:val="24"/>
+          <w:lang w:val="en-US"/>
+        </w:rPr>
+        <w:t>partialFn</w:t>
+      </w:r>
+      <w:proofErr w:type="spellEnd"/>
+      <w:r>
+        <w:rPr>
+          <w:sz w:val="24"/>
+          <w:szCs w:val="24"/>
+          <w:lang w:val="en-US"/>
+        </w:rPr>
+        <w:t>(10); // 13</w:t>
+      </w:r>
     </w:p>
     <w:sectPr>
       <w:pgSz w:w="11906" w:h="16838"/>
